--- a/src/files/curriculo-renan-lima.docx
+++ b/src/files/curriculo-renan-lima.docx
@@ -114,8 +114,6 @@
         </w:rPr>
         <w:t xml:space="preserve">GitHub Pages: </w:t>
       </w:r>
-      <w:bookmarkStart w:id="0" w:name="_GoBack"/>
-      <w:bookmarkEnd w:id="0"/>
       <w:r>
         <w:rPr>
           <w:rStyle w:val="InternetLink"/>
@@ -123,7 +121,7 @@
           <w:sz w:val="24"/>
           <w:szCs w:val="24"/>
         </w:rPr>
-        <w:t>http://renanlimafreelance.github.io</w:t>
+        <w:t>renandevlima.github.io</w:t>
       </w:r>
     </w:p>
     <w:p>
@@ -180,7 +178,7 @@
     </w:p>
     <w:p>
       <w:pPr>
-        <w:pStyle w:val="Normal"/>
+        <w:pStyle w:val="Heading3"/>
         <w:tabs>
           <w:tab w:val="clear" w:pos="709"/>
           <w:tab w:val="left" w:pos="3540" w:leader="none"/>
@@ -197,13 +195,38 @@
       <w:r>
         <w:rPr>
           <w:rFonts w:eastAsia="Times New Roman" w:cs="Arial" w:ascii="Arial Narrow" w:hAnsi="Arial Narrow"/>
-          <w:color w:val="414751"/>
-          <w:kern w:val="0"/>
-          <w:sz w:val="24"/>
-          <w:szCs w:val="22"/>
-          <w:lang w:val="pt-BR" w:eastAsia="en-US" w:bidi="ar-SA"/>
-        </w:rPr>
-        <w:t>Desenvolvedor Web Senior, Desenvolvedor Frontend Senior, Desenvolvedor Backend Senior, Desenvolvedor Full-stack Senior</w:t>
+          <w:b w:val="false"/>
+          <w:i w:val="false"/>
+          <w:caps w:val="false"/>
+          <w:smallCaps w:val="false"/>
+          <w:color w:val="414751"/>
+          <w:spacing w:val="0"/>
+          <w:kern w:val="0"/>
+          <w:sz w:val="24"/>
+          <w:szCs w:val="22"/>
+          <w:lang w:val="pt-BR" w:eastAsia="en-US" w:bidi="ar-SA"/>
+        </w:rPr>
+        <w:t>Programador Web Senior, Programador Frontend Senior, Programador Full-Stack</w:t>
+      </w:r>
+    </w:p>
+    <w:p>
+      <w:pPr>
+        <w:pStyle w:val="TextBody"/>
+        <w:tabs>
+          <w:tab w:val="clear" w:pos="709"/>
+          <w:tab w:val="left" w:pos="3540" w:leader="none"/>
+        </w:tabs>
+        <w:rPr>
+          <w:rFonts w:ascii="Arial Narrow" w:hAnsi="Arial Narrow" w:eastAsia="Times New Roman" w:cs="Arial"/>
+          <w:color w:val="414751"/>
+          <w:kern w:val="0"/>
+          <w:sz w:val="24"/>
+          <w:szCs w:val="22"/>
+          <w:lang w:val="pt-BR" w:eastAsia="en-US" w:bidi="ar-SA"/>
+        </w:rPr>
+      </w:pPr>
+      <w:r>
+        <w:rPr/>
       </w:r>
     </w:p>
     <w:p>
@@ -267,12 +290,10 @@
         <w:spacing w:lineRule="atLeast" w:line="100" w:before="0" w:after="0"/>
         <w:rPr>
           <w:rFonts w:ascii="Arial Narrow" w:hAnsi="Arial Narrow" w:eastAsia="Times New Roman" w:cs="Arial"/>
-          <w:b/>
-          <w:b/>
-          <w:color w:val="414751"/>
-          <w:kern w:val="0"/>
-          <w:sz w:val="24"/>
-          <w:szCs w:val="24"/>
+          <w:color w:val="414751"/>
+          <w:kern w:val="0"/>
+          <w:sz w:val="24"/>
+          <w:szCs w:val="22"/>
           <w:lang w:val="pt-BR" w:eastAsia="en-US" w:bidi="ar-SA"/>
         </w:rPr>
       </w:pPr>
@@ -285,7 +306,81 @@
           <w:szCs w:val="22"/>
           <w:lang w:val="pt-BR" w:eastAsia="en-US" w:bidi="ar-SA"/>
         </w:rPr>
-        <w:t>Atualmente sou Desenvolvedor Front-end Senior na Fundação Casper Líbero, e eventualmente faço freelances para a Eagle Rocket Team dou manutenção em sistemas Wordpress, Magento e Shopify. Gosto de trabalhar seguindo padrões de linguagens, boas práticas de programação, além de principios de POO, MVC e Git Flow.</w:t>
+        <w:t>Atualmente trabalho como Programador de Sistemas SR. na Fundação Cásper Líbero. Procuro sempre utilizar padrões de linguagem em meus códigos e versionar da melhor forma possível utilizando GIT e princípios do Git Flow. Costumo trabalhar com metodologias ágeis, utilizando Jira e Trello para organizar meus projetos, junto das branchs do Bit Buckect. Também tenho um blog e canal do Youtube onde posto dicas de programação e video-aulas para programadores iniciantes.</w:t>
+      </w:r>
+    </w:p>
+    <w:p>
+      <w:pPr>
+        <w:pStyle w:val="Normal"/>
+        <w:spacing w:lineRule="auto" w:line="240" w:beforeAutospacing="1" w:after="0"/>
+        <w:rPr>
+          <w:rFonts w:ascii="Arial Narrow" w:hAnsi="Arial Narrow" w:cs="Arial"/>
+          <w:sz w:val="24"/>
+          <w:szCs w:val="22"/>
+        </w:rPr>
+      </w:pPr>
+      <w:r>
+        <w:rPr>
+          <w:rFonts w:eastAsia="Times New Roman" w:cs="Arial" w:ascii="Arial Narrow" w:hAnsi="Arial Narrow"/>
+          <w:b/>
+          <w:bCs/>
+          <w:color w:val="414751"/>
+          <w:kern w:val="0"/>
+          <w:sz w:val="24"/>
+          <w:szCs w:val="22"/>
+          <w:lang w:val="pt-BR" w:eastAsia="en-US" w:bidi="ar-SA"/>
+        </w:rPr>
+        <w:t xml:space="preserve">Pretensão Salarial: </w:t>
+      </w:r>
+      <w:r>
+        <w:rPr>
+          <w:rFonts w:eastAsia="Times New Roman" w:cs="Arial" w:ascii="Arial Narrow" w:hAnsi="Arial Narrow"/>
+          <w:b w:val="false"/>
+          <w:bCs w:val="false"/>
+          <w:color w:val="414751"/>
+          <w:kern w:val="0"/>
+          <w:sz w:val="24"/>
+          <w:szCs w:val="22"/>
+          <w:lang w:val="pt-BR" w:eastAsia="en-US" w:bidi="ar-SA"/>
+        </w:rPr>
+        <w:t>R$ 8.000,00 para CLT, R$ 10.000 para PJ</w:t>
+      </w:r>
+    </w:p>
+    <w:p>
+      <w:pPr>
+        <w:pStyle w:val="Normal"/>
+        <w:spacing w:lineRule="auto" w:line="240" w:beforeAutospacing="1" w:after="0"/>
+        <w:rPr>
+          <w:rFonts w:ascii="Arial Narrow" w:hAnsi="Arial Narrow" w:cs="Arial"/>
+          <w:sz w:val="24"/>
+          <w:szCs w:val="22"/>
+        </w:rPr>
+      </w:pPr>
+      <w:r>
+        <w:rPr>
+          <w:rFonts w:eastAsia="Times New Roman" w:cs="Arial" w:ascii="Arial Narrow" w:hAnsi="Arial Narrow"/>
+          <w:b/>
+          <w:bCs/>
+          <w:color w:val="414751"/>
+          <w:kern w:val="0"/>
+          <w:sz w:val="24"/>
+          <w:szCs w:val="22"/>
+          <w:lang w:val="pt-BR" w:eastAsia="en-US" w:bidi="ar-SA"/>
+        </w:rPr>
+        <w:t>Idiomas:</w:t>
+      </w:r>
+      <w:r>
+        <w:rPr>
+          <w:rFonts w:eastAsia="Times New Roman" w:cs="Arial" w:ascii="Arial Narrow" w:hAnsi="Arial Narrow"/>
+          <w:b w:val="false"/>
+          <w:bCs w:val="false"/>
+          <w:color w:val="414751"/>
+          <w:kern w:val="0"/>
+          <w:sz w:val="24"/>
+          <w:szCs w:val="22"/>
+          <w:lang w:val="pt-BR" w:eastAsia="en-US" w:bidi="ar-SA"/>
+        </w:rPr>
+        <w:t xml:space="preserve"> Inglês – Avançado (conversação, leitura, escrita)</w:t>
       </w:r>
     </w:p>
     <w:p>
@@ -350,46 +445,18 @@
           <w:sz w:val="24"/>
           <w:szCs w:val="22"/>
         </w:rPr>
-        <w:t>Análise e desenvolvimento de sistemas – 5º Semestre – Faculdade Estácio – Prazo de conclusão: Jun/2021</w:t>
-      </w:r>
-    </w:p>
-    <w:p>
-      <w:pPr>
-        <w:pStyle w:val="Normal"/>
-        <w:spacing w:lineRule="auto" w:line="240" w:before="0" w:after="0"/>
-        <w:rPr>
-          <w:rFonts w:ascii="Arial Narrow" w:hAnsi="Arial Narrow" w:cs="Arial"/>
-          <w:sz w:val="24"/>
-          <w:szCs w:val="22"/>
-        </w:rPr>
-      </w:pPr>
-      <w:r>
-        <w:rPr>
-          <w:rFonts w:cs="Arial" w:ascii="Arial Narrow" w:hAnsi="Arial Narrow"/>
-          <w:sz w:val="24"/>
-          <w:szCs w:val="22"/>
-        </w:rPr>
-      </w:r>
-    </w:p>
-    <w:p>
-      <w:pPr>
-        <w:pStyle w:val="Normal"/>
-        <w:spacing w:lineRule="auto" w:line="240" w:beforeAutospacing="1" w:after="0"/>
-        <w:rPr>
-          <w:rFonts w:ascii="Arial Narrow" w:hAnsi="Arial Narrow" w:cs="Arial"/>
-          <w:sz w:val="24"/>
-          <w:szCs w:val="22"/>
-        </w:rPr>
-      </w:pPr>
-      <w:r>
-        <w:rPr>
-          <w:rFonts w:cs="Arial" w:ascii="Arial Narrow" w:hAnsi="Arial Narrow"/>
-          <w:b/>
-          <w:bCs/>
-          <w:sz w:val="24"/>
-          <w:szCs w:val="22"/>
-        </w:rPr>
-        <w:t>Pretensão Salarial:</w:t>
+        <w:t xml:space="preserve">Análise e desenvolvimento de sistemas – </w:t>
+      </w:r>
+      <w:r>
+        <w:rPr>
+          <w:rFonts w:eastAsia="Times New Roman" w:cs="Arial" w:ascii="Arial Narrow" w:hAnsi="Arial Narrow"/>
+          <w:color w:val="414751"/>
+          <w:kern w:val="0"/>
+          <w:sz w:val="24"/>
+          <w:szCs w:val="22"/>
+          <w:lang w:val="pt-BR" w:eastAsia="en-US" w:bidi="ar-SA"/>
+        </w:rPr>
+        <w:t>Concluído</w:t>
       </w:r>
       <w:r>
         <w:rPr>
@@ -401,72 +468,19 @@
       </w:r>
       <w:r>
         <w:rPr>
-          <w:rFonts w:eastAsia="Times New Roman" w:cs="Arial" w:ascii="Arial Narrow" w:hAnsi="Arial Narrow"/>
-          <w:color w:val="414751"/>
-          <w:kern w:val="0"/>
-          <w:sz w:val="24"/>
-          <w:szCs w:val="22"/>
-          <w:lang w:val="pt-BR" w:eastAsia="en-US" w:bidi="ar-SA"/>
-        </w:rPr>
-        <w:t>R$ 8.000,00 para CLT, R$ 10.000 para PJ</w:t>
-      </w:r>
-    </w:p>
-    <w:p>
-      <w:pPr>
-        <w:pStyle w:val="Normal"/>
-        <w:spacing w:lineRule="auto" w:line="240" w:beforeAutospacing="1" w:after="0"/>
-        <w:rPr/>
-      </w:pPr>
-      <w:r>
-        <w:rPr>
-          <w:rFonts w:cs="Arial" w:ascii="Arial Narrow" w:hAnsi="Arial Narrow"/>
-          <w:b/>
-          <w:bCs/>
-          <w:sz w:val="24"/>
-          <w:szCs w:val="22"/>
-        </w:rPr>
-        <w:t>Idiomas:</w:t>
-      </w:r>
-      <w:r>
-        <w:rPr>
-          <w:rFonts w:cs="Arial" w:ascii="Arial Narrow" w:hAnsi="Arial Narrow"/>
-          <w:sz w:val="24"/>
-          <w:szCs w:val="22"/>
-        </w:rPr>
-        <w:t xml:space="preserve"> Inglês – </w:t>
-      </w:r>
-      <w:r>
-        <w:rPr>
-          <w:rFonts w:eastAsia="Times New Roman" w:cs="Arial" w:ascii="Arial Narrow" w:hAnsi="Arial Narrow"/>
-          <w:color w:val="414751"/>
-          <w:kern w:val="0"/>
-          <w:sz w:val="24"/>
-          <w:szCs w:val="22"/>
-          <w:lang w:val="pt-BR" w:eastAsia="en-US" w:bidi="ar-SA"/>
-        </w:rPr>
-        <w:t xml:space="preserve">Avançado </w:t>
-      </w:r>
-      <w:r>
-        <w:rPr>
-          <w:rFonts w:cs="Arial" w:ascii="Arial Narrow" w:hAnsi="Arial Narrow"/>
-          <w:sz w:val="24"/>
-          <w:szCs w:val="22"/>
-        </w:rPr>
-        <w:t>(conversação, leitura, escrita)</w:t>
-      </w:r>
-    </w:p>
-    <w:p>
-      <w:pPr>
-        <w:pStyle w:val="Normal"/>
-        <w:tabs>
-          <w:tab w:val="clear" w:pos="709"/>
-          <w:tab w:val="left" w:pos="3540" w:leader="none"/>
-        </w:tabs>
-        <w:spacing w:before="0" w:after="0"/>
-        <w:rPr/>
-      </w:pPr>
-      <w:r>
-        <w:rPr/>
+          <w:rFonts w:cs="Arial" w:ascii="Arial Narrow" w:hAnsi="Arial Narrow"/>
+          <w:sz w:val="24"/>
+          <w:szCs w:val="22"/>
+        </w:rPr>
+        <w:t xml:space="preserve">em Junho de 2021 </w:t>
+      </w:r>
+      <w:r>
+        <w:rPr>
+          <w:rFonts w:cs="Arial" w:ascii="Arial Narrow" w:hAnsi="Arial Narrow"/>
+          <w:sz w:val="24"/>
+          <w:szCs w:val="22"/>
+        </w:rPr>
+        <w:t>– Faculdade Estácio</w:t>
       </w:r>
     </w:p>
     <w:p>
@@ -1272,14 +1286,31 @@
           <w:szCs w:val="22"/>
           <w:lang w:val="pt-BR" w:eastAsia="en-US" w:bidi="ar-SA"/>
         </w:rPr>
-        <w:t xml:space="preserve"> Desenvolvimento de plugins e temas para wordpress, desenvolvimento do novo tema da Faculdade Cásper Líbero, manutenção do Gazeta Esportiva, Gazeta FM</w:t>
+        <w:t xml:space="preserve"> </w:t>
+      </w:r>
+      <w:r>
+        <w:rPr>
+          <w:rFonts w:eastAsia="Times New Roman" w:cs="Arial" w:ascii="Arial Narrow" w:hAnsi="Arial Narrow"/>
+          <w:b w:val="false"/>
+          <w:bCs w:val="false"/>
+          <w:i w:val="false"/>
+          <w:caps w:val="false"/>
+          <w:smallCaps w:val="false"/>
+          <w:color w:val="414751"/>
+          <w:spacing w:val="0"/>
+          <w:kern w:val="0"/>
+          <w:sz w:val="24"/>
+          <w:szCs w:val="22"/>
+          <w:lang w:val="pt-BR" w:eastAsia="en-US" w:bidi="ar-SA"/>
+        </w:rPr>
+        <w:t>Criação e manutenção de temas e plugins de Wordpress. Verificar Google Search console e elaborar soluções para erros encontrados nos sites da Fundação. Elaboração de estratégias de otimização de desempenho de sites.</w:t>
       </w:r>
     </w:p>
     <w:p>
       <w:pPr>
         <w:pStyle w:val="ListParagraph"/>
         <w:spacing w:lineRule="auto" w:line="240" w:before="0" w:after="120"/>
-        <w:ind w:hanging="0"/>
+        <w:ind w:left="720" w:hanging="0"/>
         <w:rPr>
           <w:rFonts w:ascii="Arial Narrow" w:hAnsi="Arial Narrow" w:eastAsia="Times New Roman" w:cs="Arial"/>
           <w:b w:val="false"/>
@@ -1293,7 +1324,16 @@
         </w:rPr>
       </w:pPr>
       <w:r>
-        <w:rPr/>
+        <w:rPr>
+          <w:rFonts w:eastAsia="Times New Roman" w:cs="Arial" w:ascii="Arial Narrow" w:hAnsi="Arial Narrow"/>
+          <w:b w:val="false"/>
+          <w:bCs w:val="false"/>
+          <w:color w:val="414751"/>
+          <w:kern w:val="0"/>
+          <w:sz w:val="24"/>
+          <w:szCs w:val="22"/>
+          <w:lang w:val="pt-BR" w:eastAsia="en-US" w:bidi="ar-SA"/>
+        </w:rPr>
       </w:r>
     </w:p>
     <w:p>
@@ -1402,7 +1442,10 @@
         </w:rPr>
       </w:pPr>
       <w:r>
-        <w:rPr/>
+        <w:rPr>
+          <w:b w:val="false"/>
+          <w:bCs w:val="false"/>
+        </w:rPr>
       </w:r>
     </w:p>
     <w:p>
@@ -1805,7 +1848,7 @@
           <w:sz w:val="24"/>
           <w:szCs w:val="22"/>
         </w:rPr>
-        <w:t xml:space="preserve"> Desenvolvimento de softwares e sistemas para uso fiscal, usando Laravel.</w:t>
+        <w:t xml:space="preserve"> Criação de sistemas fiscais para clientes externos. Integração de Sistemas utilizando frontend e APIs em Laravel.</w:t>
       </w:r>
     </w:p>
     <w:p>
@@ -1912,7 +1955,7 @@
           <w:sz w:val="24"/>
           <w:szCs w:val="22"/>
         </w:rPr>
-        <w:t xml:space="preserve"> Desenvolvimento de ferramentas internas e externas, desenvolvimento e manutenção do site da empresa, desenvolvimento de novas funcionalidades para clientes.</w:t>
+        <w:t xml:space="preserve"> Criação e manutenção de sistemas internos e externos em PHP. Criação e integração de APIs utilizando framework próprio em PHP. Criação do WebSite da empresa utilizando tema prórpio em Wordpress.</w:t>
       </w:r>
     </w:p>
     <w:p>
@@ -2090,10 +2133,12 @@
       <w:r>
         <w:rPr>
           <w:rFonts w:cs="Arial" w:ascii="Arial Narrow" w:hAnsi="Arial Narrow"/>
-          <w:sz w:val="24"/>
-          <w:szCs w:val="22"/>
-        </w:rPr>
-        <w:t>Atender os chamados dos fazendários da Secretaria da Fazenda, provendo a solução e a prevenção de incidentes de Hardware e Software; configuração e formatação de computadores; configuração do Active Directory.</w:t>
+          <w:b w:val="false"/>
+          <w:bCs w:val="false"/>
+          <w:sz w:val="24"/>
+          <w:szCs w:val="22"/>
+        </w:rPr>
+        <w:t>Manutenção de computadores da Empresa. Criação de soluções de suporte e Help Desk. Manutenção no frontend do website da empresa.</w:t>
       </w:r>
     </w:p>
     <w:p>
@@ -2147,7 +2192,7 @@
               <wp:positionV relativeFrom="paragraph">
                 <wp:align>top</wp:align>
               </wp:positionV>
-              <wp:extent cx="99695" cy="99695"/>
+              <wp:extent cx="100330" cy="100330"/>
               <wp:effectExtent l="28575" t="28575" r="19685" b="19685"/>
               <wp:wrapNone/>
               <wp:docPr id="1" name="shape_0"/>
@@ -2158,7 +2203,7 @@
                     <wps:spPr>
                       <a:xfrm>
                         <a:off x="0" y="0"/>
-                        <a:ext cx="99000" cy="99000"/>
+                        <a:ext cx="99720" cy="99720"/>
                       </a:xfrm>
                       <a:prstGeom prst="ellipse">
                         <a:avLst/>
@@ -2186,7 +2231,7 @@
         </mc:Choice>
         <mc:Fallback>
           <w:pict>
-            <v:oval id="shape_0" ID="shape_0" path="l-2147483648,-2147483643l-2147483628,-2147483627l-2147483648,-2147483643l-2147483626,-2147483625xe" stroked="t" style="position:absolute;margin-left:0pt;margin-top:0.75pt;width:7.75pt;height:7.75pt;mso-wrap-style:none;v-text-anchor:middle;mso-position-vertical:top">
+            <v:oval id="shape_0" ID="shape_0" path="l-2147483648,-2147483643l-2147483628,-2147483627l-2147483648,-2147483643l-2147483626,-2147483625xe" stroked="t" style="position:absolute;margin-left:0pt;margin-top:0.75pt;width:7.8pt;height:7.8pt;mso-wrap-style:none;v-text-anchor:middle;mso-position-vertical:top">
               <v:fill o:detectmouseclick="t" on="false"/>
               <v:stroke color="#fe8637" weight="38160" joinstyle="round" endcap="flat"/>
               <w10:wrap type="none"/>
@@ -2815,6 +2860,7 @@
     </w:lvl>
     <w:lvl w:ilvl="2">
       <w:start w:val="1"/>
+      <w:pStyle w:val="Heading3"/>
       <w:numFmt w:val="none"/>
       <w:suff w:val="nothing"/>
       <w:lvlText w:val=""/>
@@ -3336,6 +3382,23 @@
       <w:lang w:val="pt-BR" w:eastAsia="en-US" w:bidi="ar-SA"/>
     </w:rPr>
   </w:style>
+  <w:style w:type="paragraph" w:styleId="Heading3">
+    <w:name w:val="Heading 3"/>
+    <w:basedOn w:val="Heading"/>
+    <w:next w:val="TextBody"/>
+    <w:qFormat/>
+    <w:pPr>
+      <w:spacing w:before="140" w:after="120"/>
+      <w:outlineLvl w:val="2"/>
+    </w:pPr>
+    <w:rPr>
+      <w:rFonts w:ascii="Liberation Serif" w:hAnsi="Liberation Serif" w:eastAsia="Tahoma" w:cs="Tahoma"/>
+      <w:b/>
+      <w:bCs/>
+      <w:sz w:val="28"/>
+      <w:szCs w:val="28"/>
+    </w:rPr>
+  </w:style>
   <w:style w:type="character" w:styleId="DefaultParagraphFont" w:default="1">
     <w:name w:val="Default Paragraph Font"/>
     <w:uiPriority w:val="1"/>

--- a/src/files/curriculo-renan-lima.docx
+++ b/src/files/curriculo-renan-lima.docx
@@ -206,7 +206,23 @@
           <w:szCs w:val="22"/>
           <w:lang w:val="pt-BR" w:eastAsia="en-US" w:bidi="ar-SA"/>
         </w:rPr>
-        <w:t>Programador Web Senior, Programador Frontend Senior, Programador Full-Stack</w:t>
+        <w:t xml:space="preserve">Programador Web Senior, Programador Frontend Senior, Programador Full-Stack, </w:t>
+      </w:r>
+      <w:r>
+        <w:rPr>
+          <w:rFonts w:eastAsia="Times New Roman" w:cs="Arial" w:ascii="Arial Narrow" w:hAnsi="Arial Narrow"/>
+          <w:b w:val="false"/>
+          <w:i w:val="false"/>
+          <w:caps w:val="false"/>
+          <w:smallCaps w:val="false"/>
+          <w:color w:val="414751"/>
+          <w:spacing w:val="0"/>
+          <w:kern w:val="0"/>
+          <w:sz w:val="24"/>
+          <w:szCs w:val="22"/>
+          <w:lang w:val="pt-BR" w:eastAsia="en-US" w:bidi="ar-SA"/>
+        </w:rPr>
+        <w:t>Lider Técnico de Desenvolvimento de Software</w:t>
       </w:r>
     </w:p>
     <w:p>
@@ -226,7 +242,14 @@
         </w:rPr>
       </w:pPr>
       <w:r>
-        <w:rPr/>
+        <w:rPr>
+          <w:rFonts w:eastAsia="Times New Roman" w:cs="Arial" w:ascii="Arial Narrow" w:hAnsi="Arial Narrow"/>
+          <w:color w:val="414751"/>
+          <w:kern w:val="0"/>
+          <w:sz w:val="24"/>
+          <w:szCs w:val="22"/>
+          <w:lang w:val="pt-BR" w:eastAsia="en-US" w:bidi="ar-SA"/>
+        </w:rPr>
       </w:r>
     </w:p>
     <w:p>
@@ -306,7 +329,29 @@
           <w:szCs w:val="22"/>
           <w:lang w:val="pt-BR" w:eastAsia="en-US" w:bidi="ar-SA"/>
         </w:rPr>
-        <w:t>Atualmente trabalho como Programador de Sistemas SR. na Fundação Cásper Líbero. Procuro sempre utilizar padrões de linguagem em meus códigos e versionar da melhor forma possível utilizando GIT e princípios do Git Flow. Costumo trabalhar com metodologias ágeis, utilizando Jira e Trello para organizar meus projetos, junto das branchs do Bit Buckect. Também tenho um blog e canal do Youtube onde posto dicas de programação e video-aulas para programadores iniciantes.</w:t>
+        <w:t xml:space="preserve">Atualmente trabalho como </w:t>
+      </w:r>
+      <w:r>
+        <w:rPr>
+          <w:rFonts w:eastAsia="Times New Roman" w:cs="Arial" w:ascii="Arial Narrow" w:hAnsi="Arial Narrow"/>
+          <w:color w:val="414751"/>
+          <w:kern w:val="0"/>
+          <w:sz w:val="24"/>
+          <w:szCs w:val="22"/>
+          <w:lang w:val="pt-BR" w:eastAsia="en-US" w:bidi="ar-SA"/>
+        </w:rPr>
+        <w:t>Líder Técnico de Desenvolvimento de Software no Instituto PROA</w:t>
+      </w:r>
+      <w:r>
+        <w:rPr>
+          <w:rFonts w:eastAsia="Times New Roman" w:cs="Arial" w:ascii="Arial Narrow" w:hAnsi="Arial Narrow"/>
+          <w:color w:val="414751"/>
+          <w:kern w:val="0"/>
+          <w:sz w:val="24"/>
+          <w:szCs w:val="22"/>
+          <w:lang w:val="pt-BR" w:eastAsia="en-US" w:bidi="ar-SA"/>
+        </w:rPr>
+        <w:t>. Procuro sempre utilizar padrões de linguagem em meus códigos e versionar da melhor forma possível utilizando GIT e princípios do Git Flow. Costumo trabalhar com metodologias ágeis, utilizando Jira e Trello para organizar meus projetos, junto das branchs do Bit Buckect. Também tenho um blog e canal do Youtube onde posto dicas de programação e video-aulas para programadores iniciantes.</w:t>
       </w:r>
     </w:p>
     <w:p>
@@ -343,7 +388,59 @@
           <w:szCs w:val="22"/>
           <w:lang w:val="pt-BR" w:eastAsia="en-US" w:bidi="ar-SA"/>
         </w:rPr>
-        <w:t>R$ 8.000,00 para CLT, R$ 10.000 para PJ</w:t>
+        <w:t xml:space="preserve">R$ </w:t>
+      </w:r>
+      <w:r>
+        <w:rPr>
+          <w:rFonts w:eastAsia="Times New Roman" w:cs="Arial" w:ascii="Arial Narrow" w:hAnsi="Arial Narrow"/>
+          <w:b w:val="false"/>
+          <w:bCs w:val="false"/>
+          <w:color w:val="414751"/>
+          <w:kern w:val="0"/>
+          <w:sz w:val="24"/>
+          <w:szCs w:val="22"/>
+          <w:lang w:val="pt-BR" w:eastAsia="en-US" w:bidi="ar-SA"/>
+        </w:rPr>
+        <w:t>12</w:t>
+      </w:r>
+      <w:r>
+        <w:rPr>
+          <w:rFonts w:eastAsia="Times New Roman" w:cs="Arial" w:ascii="Arial Narrow" w:hAnsi="Arial Narrow"/>
+          <w:b w:val="false"/>
+          <w:bCs w:val="false"/>
+          <w:color w:val="414751"/>
+          <w:kern w:val="0"/>
+          <w:sz w:val="24"/>
+          <w:szCs w:val="22"/>
+          <w:lang w:val="pt-BR" w:eastAsia="en-US" w:bidi="ar-SA"/>
+        </w:rPr>
+        <w:t>.000,00 para CLT, R$ 1</w:t>
+      </w:r>
+      <w:r>
+        <w:rPr>
+          <w:rFonts w:eastAsia="Times New Roman" w:cs="Arial" w:ascii="Arial Narrow" w:hAnsi="Arial Narrow"/>
+          <w:b w:val="false"/>
+          <w:bCs w:val="false"/>
+          <w:color w:val="414751"/>
+          <w:kern w:val="0"/>
+          <w:sz w:val="24"/>
+          <w:szCs w:val="22"/>
+          <w:lang w:val="pt-BR" w:eastAsia="en-US" w:bidi="ar-SA"/>
+        </w:rPr>
+        <w:t>4</w:t>
+      </w:r>
+      <w:r>
+        <w:rPr>
+          <w:rFonts w:eastAsia="Times New Roman" w:cs="Arial" w:ascii="Arial Narrow" w:hAnsi="Arial Narrow"/>
+          <w:b w:val="false"/>
+          <w:bCs w:val="false"/>
+          <w:color w:val="414751"/>
+          <w:kern w:val="0"/>
+          <w:sz w:val="24"/>
+          <w:szCs w:val="22"/>
+          <w:lang w:val="pt-BR" w:eastAsia="en-US" w:bidi="ar-SA"/>
+        </w:rPr>
+        <w:t>.000 para PJ</w:t>
       </w:r>
     </w:p>
     <w:p>
@@ -434,7 +531,7 @@
         <w:pStyle w:val="Normal"/>
         <w:numPr>
           <w:ilvl w:val="0"/>
-          <w:numId w:val="3"/>
+          <w:numId w:val="4"/>
         </w:numPr>
         <w:spacing w:lineRule="auto" w:line="240" w:before="0" w:after="0"/>
         <w:rPr/>
@@ -464,23 +561,7 @@
           <w:sz w:val="24"/>
           <w:szCs w:val="22"/>
         </w:rPr>
-        <w:t xml:space="preserve"> </w:t>
-      </w:r>
-      <w:r>
-        <w:rPr>
-          <w:rFonts w:cs="Arial" w:ascii="Arial Narrow" w:hAnsi="Arial Narrow"/>
-          <w:sz w:val="24"/>
-          <w:szCs w:val="22"/>
-        </w:rPr>
-        <w:t xml:space="preserve">em Junho de 2021 </w:t>
-      </w:r>
-      <w:r>
-        <w:rPr>
-          <w:rFonts w:cs="Arial" w:ascii="Arial Narrow" w:hAnsi="Arial Narrow"/>
-          <w:sz w:val="24"/>
-          <w:szCs w:val="22"/>
-        </w:rPr>
-        <w:t>– Faculdade Estácio</w:t>
+        <w:t xml:space="preserve"> em Junho de 2021 – Faculdade Estácio</w:t>
       </w:r>
     </w:p>
     <w:p>
@@ -546,7 +627,7 @@
         <w:pStyle w:val="Normal"/>
         <w:numPr>
           <w:ilvl w:val="0"/>
-          <w:numId w:val="2"/>
+          <w:numId w:val="3"/>
         </w:numPr>
         <w:spacing w:lineRule="auto" w:line="240" w:beforeAutospacing="1" w:after="0"/>
         <w:rPr/>
@@ -565,7 +646,7 @@
         <w:pStyle w:val="Normal"/>
         <w:numPr>
           <w:ilvl w:val="0"/>
-          <w:numId w:val="2"/>
+          <w:numId w:val="3"/>
         </w:numPr>
         <w:spacing w:lineRule="auto" w:line="240" w:before="0" w:after="0"/>
         <w:rPr/>
@@ -584,7 +665,7 @@
         <w:pStyle w:val="Normal"/>
         <w:numPr>
           <w:ilvl w:val="0"/>
-          <w:numId w:val="2"/>
+          <w:numId w:val="3"/>
         </w:numPr>
         <w:spacing w:lineRule="auto" w:line="240" w:before="0" w:after="0"/>
         <w:rPr>
@@ -613,7 +694,7 @@
         <w:pStyle w:val="Normal"/>
         <w:numPr>
           <w:ilvl w:val="0"/>
-          <w:numId w:val="2"/>
+          <w:numId w:val="3"/>
         </w:numPr>
         <w:spacing w:lineRule="auto" w:line="240" w:before="0" w:after="0"/>
         <w:rPr>
@@ -642,7 +723,7 @@
         <w:pStyle w:val="Normal"/>
         <w:numPr>
           <w:ilvl w:val="0"/>
-          <w:numId w:val="2"/>
+          <w:numId w:val="3"/>
         </w:numPr>
         <w:spacing w:lineRule="auto" w:line="240" w:before="0" w:after="0"/>
         <w:rPr>
@@ -671,7 +752,7 @@
         <w:pStyle w:val="Normal"/>
         <w:numPr>
           <w:ilvl w:val="0"/>
-          <w:numId w:val="2"/>
+          <w:numId w:val="3"/>
         </w:numPr>
         <w:spacing w:lineRule="auto" w:line="240" w:before="0" w:after="0"/>
         <w:rPr>
@@ -700,7 +781,7 @@
         <w:pStyle w:val="Normal"/>
         <w:numPr>
           <w:ilvl w:val="0"/>
-          <w:numId w:val="2"/>
+          <w:numId w:val="3"/>
         </w:numPr>
         <w:spacing w:lineRule="auto" w:line="240" w:before="0" w:after="0"/>
         <w:rPr/>
@@ -719,7 +800,7 @@
         <w:pStyle w:val="Normal"/>
         <w:numPr>
           <w:ilvl w:val="0"/>
-          <w:numId w:val="2"/>
+          <w:numId w:val="3"/>
         </w:numPr>
         <w:spacing w:lineRule="auto" w:line="240" w:before="0" w:after="0"/>
         <w:rPr/>
@@ -738,7 +819,7 @@
         <w:pStyle w:val="Normal"/>
         <w:numPr>
           <w:ilvl w:val="0"/>
-          <w:numId w:val="2"/>
+          <w:numId w:val="3"/>
         </w:numPr>
         <w:spacing w:lineRule="auto" w:line="240" w:before="0" w:after="0"/>
         <w:rPr/>
@@ -757,7 +838,7 @@
         <w:pStyle w:val="Normal"/>
         <w:numPr>
           <w:ilvl w:val="0"/>
-          <w:numId w:val="2"/>
+          <w:numId w:val="3"/>
         </w:numPr>
         <w:spacing w:lineRule="auto" w:line="240" w:before="0" w:after="0"/>
         <w:rPr/>
@@ -776,7 +857,7 @@
         <w:pStyle w:val="Normal"/>
         <w:numPr>
           <w:ilvl w:val="0"/>
-          <w:numId w:val="2"/>
+          <w:numId w:val="3"/>
         </w:numPr>
         <w:spacing w:lineRule="auto" w:line="240" w:before="0" w:after="0"/>
         <w:rPr/>
@@ -795,7 +876,7 @@
         <w:pStyle w:val="Normal"/>
         <w:numPr>
           <w:ilvl w:val="0"/>
-          <w:numId w:val="2"/>
+          <w:numId w:val="3"/>
         </w:numPr>
         <w:spacing w:lineRule="auto" w:line="240" w:before="0" w:after="0"/>
         <w:rPr>
@@ -824,7 +905,7 @@
         <w:pStyle w:val="Normal"/>
         <w:numPr>
           <w:ilvl w:val="0"/>
-          <w:numId w:val="2"/>
+          <w:numId w:val="3"/>
         </w:numPr>
         <w:spacing w:lineRule="auto" w:line="240" w:before="0" w:after="0"/>
         <w:rPr>
@@ -853,7 +934,7 @@
         <w:pStyle w:val="Normal"/>
         <w:numPr>
           <w:ilvl w:val="0"/>
-          <w:numId w:val="2"/>
+          <w:numId w:val="3"/>
         </w:numPr>
         <w:spacing w:lineRule="auto" w:line="240" w:before="0" w:after="0"/>
         <w:rPr>
@@ -882,7 +963,7 @@
         <w:pStyle w:val="Normal"/>
         <w:numPr>
           <w:ilvl w:val="0"/>
-          <w:numId w:val="2"/>
+          <w:numId w:val="3"/>
         </w:numPr>
         <w:spacing w:lineRule="auto" w:line="240" w:before="0" w:after="0"/>
         <w:rPr>
@@ -911,7 +992,7 @@
         <w:pStyle w:val="Normal"/>
         <w:numPr>
           <w:ilvl w:val="0"/>
-          <w:numId w:val="2"/>
+          <w:numId w:val="3"/>
         </w:numPr>
         <w:spacing w:lineRule="auto" w:line="240" w:before="0" w:after="0"/>
         <w:rPr>
@@ -940,7 +1021,7 @@
         <w:pStyle w:val="Normal"/>
         <w:numPr>
           <w:ilvl w:val="0"/>
-          <w:numId w:val="2"/>
+          <w:numId w:val="3"/>
         </w:numPr>
         <w:spacing w:lineRule="auto" w:line="240" w:before="0" w:after="0"/>
         <w:rPr>
@@ -969,7 +1050,7 @@
         <w:pStyle w:val="Normal"/>
         <w:numPr>
           <w:ilvl w:val="0"/>
-          <w:numId w:val="2"/>
+          <w:numId w:val="3"/>
         </w:numPr>
         <w:spacing w:lineRule="auto" w:line="240" w:before="0" w:after="0"/>
         <w:rPr>
@@ -998,7 +1079,7 @@
         <w:pStyle w:val="Normal"/>
         <w:numPr>
           <w:ilvl w:val="0"/>
-          <w:numId w:val="2"/>
+          <w:numId w:val="3"/>
         </w:numPr>
         <w:spacing w:lineRule="auto" w:line="240" w:before="0" w:after="0"/>
         <w:rPr>
@@ -1019,7 +1100,7 @@
           <w:szCs w:val="22"/>
           <w:lang w:val="pt-BR" w:eastAsia="en-US" w:bidi="ar-SA"/>
         </w:rPr>
-        <w:t>Postgree</w:t>
+        <w:t>Postgre</w:t>
       </w:r>
     </w:p>
     <w:p>
@@ -1027,7 +1108,7 @@
         <w:pStyle w:val="Normal"/>
         <w:numPr>
           <w:ilvl w:val="0"/>
-          <w:numId w:val="2"/>
+          <w:numId w:val="3"/>
         </w:numPr>
         <w:spacing w:lineRule="auto" w:line="240" w:before="0" w:after="0"/>
         <w:rPr>
@@ -1056,7 +1137,7 @@
         <w:pStyle w:val="Normal"/>
         <w:numPr>
           <w:ilvl w:val="0"/>
-          <w:numId w:val="2"/>
+          <w:numId w:val="3"/>
         </w:numPr>
         <w:spacing w:lineRule="auto" w:line="240" w:before="0" w:after="0"/>
         <w:rPr>
@@ -1163,7 +1244,7 @@
         <w:pStyle w:val="ListParagraph"/>
         <w:numPr>
           <w:ilvl w:val="0"/>
-          <w:numId w:val="1"/>
+          <w:numId w:val="2"/>
         </w:numPr>
         <w:spacing w:lineRule="auto" w:line="240" w:before="0" w:after="120"/>
         <w:rPr/>
@@ -1199,16 +1280,64 @@
           <w:szCs w:val="22"/>
           <w:lang w:val="pt-BR" w:eastAsia="en-US" w:bidi="ar-SA"/>
         </w:rPr>
-        <w:t xml:space="preserve">maio de 2020 </w:t>
-      </w:r>
-      <w:r>
-        <w:rPr>
-          <w:rFonts w:cs="Arial" w:ascii="Arial Narrow" w:hAnsi="Arial Narrow"/>
-          <w:b/>
-          <w:sz w:val="24"/>
-          <w:szCs w:val="22"/>
-        </w:rPr>
-        <w:t>/ atual</w:t>
+        <w:t xml:space="preserve">junho </w:t>
+      </w:r>
+      <w:r>
+        <w:rPr>
+          <w:rFonts w:eastAsia="Times New Roman" w:cs="Arial" w:ascii="Arial Narrow" w:hAnsi="Arial Narrow"/>
+          <w:b/>
+          <w:color w:val="414751"/>
+          <w:kern w:val="0"/>
+          <w:sz w:val="24"/>
+          <w:szCs w:val="22"/>
+          <w:lang w:val="pt-BR" w:eastAsia="en-US" w:bidi="ar-SA"/>
+        </w:rPr>
+        <w:t>de 202</w:t>
+      </w:r>
+      <w:r>
+        <w:rPr>
+          <w:rFonts w:eastAsia="Times New Roman" w:cs="Arial" w:ascii="Arial Narrow" w:hAnsi="Arial Narrow"/>
+          <w:b/>
+          <w:color w:val="414751"/>
+          <w:kern w:val="0"/>
+          <w:sz w:val="24"/>
+          <w:szCs w:val="22"/>
+          <w:lang w:val="pt-BR" w:eastAsia="en-US" w:bidi="ar-SA"/>
+        </w:rPr>
+        <w:t>1</w:t>
+      </w:r>
+      <w:r>
+        <w:rPr>
+          <w:rFonts w:eastAsia="Times New Roman" w:cs="Arial" w:ascii="Arial Narrow" w:hAnsi="Arial Narrow"/>
+          <w:b/>
+          <w:color w:val="414751"/>
+          <w:kern w:val="0"/>
+          <w:sz w:val="24"/>
+          <w:szCs w:val="22"/>
+          <w:lang w:val="pt-BR" w:eastAsia="en-US" w:bidi="ar-SA"/>
+        </w:rPr>
+        <w:t xml:space="preserve"> </w:t>
+      </w:r>
+      <w:r>
+        <w:rPr>
+          <w:rFonts w:cs="Arial" w:ascii="Arial Narrow" w:hAnsi="Arial Narrow"/>
+          <w:b/>
+          <w:sz w:val="24"/>
+          <w:szCs w:val="22"/>
+        </w:rPr>
+        <w:t xml:space="preserve">/ </w:t>
+      </w:r>
+      <w:r>
+        <w:rPr>
+          <w:rFonts w:eastAsia="Times New Roman" w:cs="Arial" w:ascii="Arial Narrow" w:hAnsi="Arial Narrow"/>
+          <w:b/>
+          <w:color w:val="414751"/>
+          <w:kern w:val="0"/>
+          <w:sz w:val="24"/>
+          <w:szCs w:val="22"/>
+          <w:lang w:val="pt-BR" w:eastAsia="en-US" w:bidi="ar-SA"/>
+        </w:rPr>
+        <w:t>atualmente</w:t>
       </w:r>
     </w:p>
     <w:p>
@@ -1219,7 +1348,7 @@
           <w:numId w:val="0"/>
         </w:numPr>
         <w:spacing w:lineRule="auto" w:line="240" w:before="0" w:after="120"/>
-        <w:ind w:left="720" w:hanging="0"/>
+        <w:ind w:hanging="0"/>
         <w:rPr/>
       </w:pPr>
       <w:r>
@@ -1248,7 +1377,7 @@
           <w:szCs w:val="22"/>
           <w:lang w:val="pt-BR" w:eastAsia="en-US" w:bidi="ar-SA"/>
         </w:rPr>
-        <w:t>Programador de sistemas SR</w:t>
+        <w:t>Líder Técnico de Desenvolvimento de Software</w:t>
       </w:r>
     </w:p>
     <w:p>
@@ -1259,7 +1388,7 @@
           <w:numId w:val="0"/>
         </w:numPr>
         <w:spacing w:lineRule="auto" w:line="240" w:before="0" w:after="120"/>
-        <w:ind w:left="720" w:hanging="0"/>
+        <w:ind w:hanging="0"/>
         <w:rPr/>
       </w:pPr>
       <w:r>
@@ -1273,7 +1402,33 @@
           <w:szCs w:val="22"/>
           <w:lang w:val="pt-BR" w:eastAsia="en-US" w:bidi="ar-SA"/>
         </w:rPr>
-        <w:t>Funções exercidas:</w:t>
+        <w:t xml:space="preserve">Funções exercidas: </w:t>
+      </w:r>
+      <w:r>
+        <w:rPr>
+          <w:rFonts w:eastAsia="Times New Roman" w:cs="Arial" w:ascii="Arial Narrow" w:hAnsi="Arial Narrow"/>
+          <w:b w:val="false"/>
+          <w:bCs w:val="false"/>
+          <w:color w:val="414751"/>
+          <w:kern w:val="0"/>
+          <w:sz w:val="24"/>
+          <w:szCs w:val="22"/>
+          <w:lang w:val="pt-BR" w:eastAsia="en-US" w:bidi="ar-SA"/>
+        </w:rPr>
+        <w:t xml:space="preserve"> </w:t>
+      </w:r>
+      <w:r>
+        <w:rPr>
+          <w:rFonts w:eastAsia="Times New Roman" w:cs="Arial" w:ascii="Arial Narrow" w:hAnsi="Arial Narrow"/>
+          <w:b w:val="false"/>
+          <w:bCs w:val="false"/>
+          <w:color w:val="414751"/>
+          <w:kern w:val="0"/>
+          <w:sz w:val="24"/>
+          <w:szCs w:val="22"/>
+          <w:lang w:val="pt-BR" w:eastAsia="en-US" w:bidi="ar-SA"/>
+        </w:rPr>
+        <w:t>Executar</w:t>
       </w:r>
       <w:r>
         <w:rPr>
@@ -1303,7 +1458,7 @@
           <w:szCs w:val="22"/>
           <w:lang w:val="pt-BR" w:eastAsia="en-US" w:bidi="ar-SA"/>
         </w:rPr>
-        <w:t>Criação e manutenção de temas e plugins de Wordpress. Verificar Google Search console e elaborar soluções para erros encontrados nos sites da Fundação. Elaboração de estratégias de otimização de desempenho de sites.</w:t>
+        <w:t>manutenção no sistema de ensino a distancia em Moodle, desenvolvendo novas tecnologias para o instituto e coordenando atividades relacionadas a Desenvolvimento.</w:t>
       </w:r>
     </w:p>
     <w:p>
@@ -1341,7 +1496,7 @@
         <w:pStyle w:val="ListParagraph"/>
         <w:numPr>
           <w:ilvl w:val="0"/>
-          <w:numId w:val="4"/>
+          <w:numId w:val="5"/>
         </w:numPr>
         <w:spacing w:lineRule="auto" w:line="240" w:before="0" w:after="120"/>
         <w:rPr/>
@@ -1442,10 +1597,7 @@
         </w:rPr>
       </w:pPr>
       <w:r>
-        <w:rPr>
-          <w:b w:val="false"/>
-          <w:bCs w:val="false"/>
-        </w:rPr>
+        <w:rPr/>
       </w:r>
     </w:p>
     <w:p>
@@ -1453,7 +1605,189 @@
         <w:pStyle w:val="ListParagraph"/>
         <w:numPr>
           <w:ilvl w:val="0"/>
-          <w:numId w:val="1"/>
+          <w:numId w:val="2"/>
+        </w:numPr>
+        <w:spacing w:lineRule="auto" w:line="240" w:before="0" w:after="120"/>
+        <w:rPr/>
+      </w:pPr>
+      <w:r>
+        <w:rPr>
+          <w:rFonts w:eastAsia="Times New Roman" w:cs="Arial" w:ascii="Arial Narrow" w:hAnsi="Arial Narrow"/>
+          <w:b/>
+          <w:color w:val="414751"/>
+          <w:kern w:val="0"/>
+          <w:sz w:val="24"/>
+          <w:szCs w:val="22"/>
+          <w:lang w:val="pt-BR" w:eastAsia="en-US" w:bidi="ar-SA"/>
+        </w:rPr>
+        <w:t>Fundação Cásper Libero</w:t>
+      </w:r>
+      <w:r>
+        <w:rPr>
+          <w:rFonts w:cs="Arial" w:ascii="Arial Narrow" w:hAnsi="Arial Narrow"/>
+          <w:b/>
+          <w:sz w:val="24"/>
+          <w:szCs w:val="22"/>
+        </w:rPr>
+        <w:t xml:space="preserve"> – </w:t>
+      </w:r>
+      <w:r>
+        <w:rPr>
+          <w:rFonts w:eastAsia="Times New Roman" w:cs="Arial" w:ascii="Arial Narrow" w:hAnsi="Arial Narrow"/>
+          <w:b/>
+          <w:color w:val="414751"/>
+          <w:kern w:val="0"/>
+          <w:sz w:val="24"/>
+          <w:szCs w:val="22"/>
+          <w:lang w:val="pt-BR" w:eastAsia="en-US" w:bidi="ar-SA"/>
+        </w:rPr>
+        <w:t xml:space="preserve">maio de 2020 </w:t>
+      </w:r>
+      <w:r>
+        <w:rPr>
+          <w:rFonts w:cs="Arial" w:ascii="Arial Narrow" w:hAnsi="Arial Narrow"/>
+          <w:b/>
+          <w:sz w:val="24"/>
+          <w:szCs w:val="22"/>
+        </w:rPr>
+        <w:t xml:space="preserve">/ </w:t>
+      </w:r>
+      <w:r>
+        <w:rPr>
+          <w:rFonts w:eastAsia="Times New Roman" w:cs="Arial" w:ascii="Arial Narrow" w:hAnsi="Arial Narrow"/>
+          <w:b/>
+          <w:color w:val="414751"/>
+          <w:kern w:val="0"/>
+          <w:sz w:val="24"/>
+          <w:szCs w:val="22"/>
+          <w:lang w:val="pt-BR" w:eastAsia="en-US" w:bidi="ar-SA"/>
+        </w:rPr>
+        <w:t>junho de 2021</w:t>
+      </w:r>
+    </w:p>
+    <w:p>
+      <w:pPr>
+        <w:pStyle w:val="ListParagraph"/>
+        <w:numPr>
+          <w:ilvl w:val="0"/>
+          <w:numId w:val="0"/>
+        </w:numPr>
+        <w:spacing w:lineRule="auto" w:line="240" w:before="0" w:after="120"/>
+        <w:ind w:hanging="0"/>
+        <w:rPr/>
+      </w:pPr>
+      <w:r>
+        <w:rPr>
+          <w:rFonts w:cs="Arial" w:ascii="Arial Narrow" w:hAnsi="Arial Narrow"/>
+          <w:b/>
+          <w:sz w:val="24"/>
+          <w:szCs w:val="22"/>
+        </w:rPr>
+        <w:t>Cargo</w:t>
+      </w:r>
+      <w:r>
+        <w:rPr>
+          <w:rFonts w:cs="Arial" w:ascii="Arial Narrow" w:hAnsi="Arial Narrow"/>
+          <w:sz w:val="24"/>
+          <w:szCs w:val="22"/>
+        </w:rPr>
+        <w:t xml:space="preserve">: </w:t>
+      </w:r>
+      <w:r>
+        <w:rPr>
+          <w:rFonts w:eastAsia="Times New Roman" w:cs="Arial" w:ascii="Arial Narrow" w:hAnsi="Arial Narrow"/>
+          <w:color w:val="414751"/>
+          <w:kern w:val="0"/>
+          <w:sz w:val="24"/>
+          <w:szCs w:val="22"/>
+          <w:lang w:val="pt-BR" w:eastAsia="en-US" w:bidi="ar-SA"/>
+        </w:rPr>
+        <w:t>Programador de sistemas SR</w:t>
+      </w:r>
+    </w:p>
+    <w:p>
+      <w:pPr>
+        <w:pStyle w:val="ListParagraph"/>
+        <w:numPr>
+          <w:ilvl w:val="0"/>
+          <w:numId w:val="0"/>
+        </w:numPr>
+        <w:spacing w:lineRule="auto" w:line="240" w:before="0" w:after="120"/>
+        <w:ind w:hanging="0"/>
+        <w:rPr>
+          <w:b w:val="false"/>
+          <w:b w:val="false"/>
+          <w:bCs w:val="false"/>
+        </w:rPr>
+      </w:pPr>
+      <w:r>
+        <w:rPr>
+          <w:rFonts w:eastAsia="Times New Roman" w:cs="Arial" w:ascii="Arial Narrow" w:hAnsi="Arial Narrow"/>
+          <w:b/>
+          <w:bCs/>
+          <w:color w:val="414751"/>
+          <w:kern w:val="0"/>
+          <w:sz w:val="24"/>
+          <w:szCs w:val="22"/>
+          <w:lang w:val="pt-BR" w:eastAsia="en-US" w:bidi="ar-SA"/>
+        </w:rPr>
+        <w:t>Funções exercidas:</w:t>
+      </w:r>
+      <w:r>
+        <w:rPr>
+          <w:rFonts w:eastAsia="Times New Roman" w:cs="Arial" w:ascii="Arial Narrow" w:hAnsi="Arial Narrow"/>
+          <w:b w:val="false"/>
+          <w:bCs w:val="false"/>
+          <w:color w:val="414751"/>
+          <w:kern w:val="0"/>
+          <w:sz w:val="24"/>
+          <w:szCs w:val="22"/>
+          <w:lang w:val="pt-BR" w:eastAsia="en-US" w:bidi="ar-SA"/>
+        </w:rPr>
+        <w:t xml:space="preserve"> </w:t>
+      </w:r>
+      <w:r>
+        <w:rPr>
+          <w:rFonts w:eastAsia="Times New Roman" w:cs="Arial" w:ascii="Arial Narrow" w:hAnsi="Arial Narrow"/>
+          <w:b w:val="false"/>
+          <w:bCs w:val="false"/>
+          <w:i w:val="false"/>
+          <w:caps w:val="false"/>
+          <w:smallCaps w:val="false"/>
+          <w:color w:val="414751"/>
+          <w:spacing w:val="0"/>
+          <w:kern w:val="0"/>
+          <w:sz w:val="24"/>
+          <w:szCs w:val="22"/>
+          <w:lang w:val="pt-BR" w:eastAsia="en-US" w:bidi="ar-SA"/>
+        </w:rPr>
+        <w:t>Criação e manutenção de temas e plugins de Wordpress. Verificar Google Search console e elaborar soluções para erros encontrados nos sites da Fundação. Elaboração de estratégias de otimização de desempenho de sites.</w:t>
+      </w:r>
+    </w:p>
+    <w:p>
+      <w:pPr>
+        <w:pStyle w:val="ListParagraph"/>
+        <w:spacing w:lineRule="auto" w:line="240" w:before="0" w:after="120"/>
+        <w:ind w:left="0" w:hanging="0"/>
+        <w:rPr>
+          <w:b w:val="false"/>
+          <w:b w:val="false"/>
+          <w:bCs w:val="false"/>
+        </w:rPr>
+      </w:pPr>
+      <w:r>
+        <w:rPr>
+          <w:b w:val="false"/>
+          <w:bCs w:val="false"/>
+        </w:rPr>
+      </w:r>
+    </w:p>
+    <w:p>
+      <w:pPr>
+        <w:pStyle w:val="ListParagraph"/>
+        <w:numPr>
+          <w:ilvl w:val="0"/>
+          <w:numId w:val="2"/>
         </w:numPr>
         <w:spacing w:lineRule="auto" w:line="240" w:before="0" w:after="120"/>
         <w:rPr/>
@@ -1617,7 +1951,7 @@
         <w:pStyle w:val="ListParagraph"/>
         <w:numPr>
           <w:ilvl w:val="0"/>
-          <w:numId w:val="1"/>
+          <w:numId w:val="2"/>
         </w:numPr>
         <w:spacing w:lineRule="auto" w:line="240" w:before="0" w:after="120"/>
         <w:rPr/>
@@ -1748,7 +2082,7 @@
         <w:pStyle w:val="ListParagraph"/>
         <w:numPr>
           <w:ilvl w:val="0"/>
-          <w:numId w:val="1"/>
+          <w:numId w:val="2"/>
         </w:numPr>
         <w:spacing w:lineRule="auto" w:line="240" w:before="0" w:after="120"/>
         <w:rPr/>
@@ -1874,7 +2208,7 @@
         <w:pStyle w:val="ListParagraph"/>
         <w:numPr>
           <w:ilvl w:val="0"/>
-          <w:numId w:val="1"/>
+          <w:numId w:val="2"/>
         </w:numPr>
         <w:spacing w:lineRule="auto" w:line="240" w:before="0" w:after="120"/>
         <w:rPr/>
@@ -1981,7 +2315,7 @@
         <w:pStyle w:val="ListParagraph"/>
         <w:numPr>
           <w:ilvl w:val="0"/>
-          <w:numId w:val="1"/>
+          <w:numId w:val="2"/>
         </w:numPr>
         <w:spacing w:lineRule="auto" w:line="240" w:before="0" w:after="120"/>
         <w:rPr/>
@@ -2074,7 +2408,7 @@
         <w:pStyle w:val="ListParagraph"/>
         <w:numPr>
           <w:ilvl w:val="0"/>
-          <w:numId w:val="1"/>
+          <w:numId w:val="2"/>
         </w:numPr>
         <w:spacing w:lineRule="auto" w:line="240" w:before="0" w:after="120"/>
         <w:rPr/>
@@ -2184,7 +2518,7 @@
       <mc:AlternateContent>
         <mc:Choice Requires="wps">
           <w:drawing>
-            <wp:anchor behindDoc="1" distT="0" distB="0" distL="0" distR="0" simplePos="0" locked="0" layoutInCell="0" allowOverlap="1" relativeHeight="2">
+            <wp:anchor behindDoc="1" distT="0" distB="0" distL="0" distR="0" simplePos="0" locked="0" layoutInCell="0" allowOverlap="1" relativeHeight="3">
               <wp:simplePos x="0" y="0"/>
               <wp:positionH relativeFrom="column">
                 <wp:posOffset>0</wp:posOffset>
@@ -2192,7 +2526,7 @@
               <wp:positionV relativeFrom="paragraph">
                 <wp:align>top</wp:align>
               </wp:positionV>
-              <wp:extent cx="100330" cy="100330"/>
+              <wp:extent cx="100965" cy="100965"/>
               <wp:effectExtent l="28575" t="28575" r="19685" b="19685"/>
               <wp:wrapNone/>
               <wp:docPr id="1" name="shape_0"/>
@@ -2203,7 +2537,7 @@
                     <wps:spPr>
                       <a:xfrm>
                         <a:off x="0" y="0"/>
-                        <a:ext cx="99720" cy="99720"/>
+                        <a:ext cx="100440" cy="100440"/>
                       </a:xfrm>
                       <a:prstGeom prst="ellipse">
                         <a:avLst/>
@@ -2231,7 +2565,7 @@
         </mc:Choice>
         <mc:Fallback>
           <w:pict>
-            <v:oval id="shape_0" ID="shape_0" path="l-2147483648,-2147483643l-2147483628,-2147483627l-2147483648,-2147483643l-2147483626,-2147483625xe" stroked="t" style="position:absolute;margin-left:0pt;margin-top:0.75pt;width:7.8pt;height:7.8pt;mso-wrap-style:none;v-text-anchor:middle;mso-position-vertical:top">
+            <v:oval id="shape_0" ID="shape_0" path="l-2147483648,-2147483643l-2147483628,-2147483627l-2147483648,-2147483643l-2147483626,-2147483625xe" stroked="t" style="position:absolute;margin-left:0pt;margin-top:0.75pt;width:7.85pt;height:7.85pt;mso-wrap-style:none;v-text-anchor:middle;mso-position-vertical:top">
               <v:fill o:detectmouseclick="t" on="false"/>
               <v:stroke color="#fe8637" weight="38160" joinstyle="round" endcap="flat"/>
               <w10:wrap type="none"/>
@@ -2251,7 +2585,7 @@
     </w:r>
     <w:r>
       <w:rPr/>
-      <w:t>2</w:t>
+      <w:t>3</w:t>
     </w:r>
     <w:r>
       <w:rPr/>
@@ -2286,138 +2620,121 @@
   <w:abstractNum w:abstractNumId="1">
     <w:lvl w:ilvl="0">
       <w:start w:val="1"/>
-      <w:numFmt w:val="bullet"/>
-      <w:lvlText w:val=""/>
+      <w:numFmt w:val="none"/>
+      <w:suff w:val="nothing"/>
+      <w:lvlText w:val=""/>
       <w:lvlJc w:val="left"/>
       <w:pPr>
         <w:tabs>
           <w:tab w:val="num" w:pos="0"/>
         </w:tabs>
-        <w:ind w:left="720" w:hanging="360"/>
-      </w:pPr>
-      <w:rPr>
-        <w:rFonts w:ascii="Symbol" w:hAnsi="Symbol" w:cs="Symbol" w:hint="default"/>
-      </w:rPr>
+        <w:ind w:left="0" w:hanging="0"/>
+      </w:pPr>
     </w:lvl>
     <w:lvl w:ilvl="1">
       <w:start w:val="1"/>
-      <w:numFmt w:val="bullet"/>
-      <w:lvlText w:val="o"/>
+      <w:numFmt w:val="none"/>
+      <w:suff w:val="nothing"/>
+      <w:lvlText w:val=""/>
       <w:lvlJc w:val="left"/>
       <w:pPr>
         <w:tabs>
           <w:tab w:val="num" w:pos="0"/>
         </w:tabs>
-        <w:ind w:left="1440" w:hanging="360"/>
-      </w:pPr>
-      <w:rPr>
-        <w:rFonts w:ascii="Courier New" w:hAnsi="Courier New" w:cs="Courier New" w:hint="default"/>
-      </w:rPr>
+        <w:ind w:left="0" w:hanging="0"/>
+      </w:pPr>
     </w:lvl>
     <w:lvl w:ilvl="2">
       <w:start w:val="1"/>
-      <w:numFmt w:val="bullet"/>
-      <w:lvlText w:val=""/>
+      <w:pStyle w:val="Heading3"/>
+      <w:numFmt w:val="none"/>
+      <w:suff w:val="nothing"/>
+      <w:lvlText w:val=""/>
       <w:lvlJc w:val="left"/>
       <w:pPr>
         <w:tabs>
           <w:tab w:val="num" w:pos="0"/>
         </w:tabs>
-        <w:ind w:left="2160" w:hanging="360"/>
-      </w:pPr>
-      <w:rPr>
-        <w:rFonts w:ascii="Wingdings" w:hAnsi="Wingdings" w:cs="Wingdings" w:hint="default"/>
-      </w:rPr>
+        <w:ind w:left="0" w:hanging="0"/>
+      </w:pPr>
     </w:lvl>
     <w:lvl w:ilvl="3">
       <w:start w:val="1"/>
-      <w:numFmt w:val="bullet"/>
-      <w:lvlText w:val=""/>
+      <w:numFmt w:val="none"/>
+      <w:suff w:val="nothing"/>
+      <w:lvlText w:val=""/>
       <w:lvlJc w:val="left"/>
       <w:pPr>
         <w:tabs>
           <w:tab w:val="num" w:pos="0"/>
         </w:tabs>
-        <w:ind w:left="2880" w:hanging="360"/>
-      </w:pPr>
-      <w:rPr>
-        <w:rFonts w:ascii="Symbol" w:hAnsi="Symbol" w:cs="Symbol" w:hint="default"/>
-      </w:rPr>
+        <w:ind w:left="0" w:hanging="0"/>
+      </w:pPr>
     </w:lvl>
     <w:lvl w:ilvl="4">
       <w:start w:val="1"/>
-      <w:numFmt w:val="bullet"/>
-      <w:lvlText w:val="o"/>
+      <w:numFmt w:val="none"/>
+      <w:suff w:val="nothing"/>
+      <w:lvlText w:val=""/>
       <w:lvlJc w:val="left"/>
       <w:pPr>
         <w:tabs>
           <w:tab w:val="num" w:pos="0"/>
         </w:tabs>
-        <w:ind w:left="3600" w:hanging="360"/>
-      </w:pPr>
-      <w:rPr>
-        <w:rFonts w:ascii="Courier New" w:hAnsi="Courier New" w:cs="Courier New" w:hint="default"/>
-      </w:rPr>
+        <w:ind w:left="0" w:hanging="0"/>
+      </w:pPr>
     </w:lvl>
     <w:lvl w:ilvl="5">
       <w:start w:val="1"/>
-      <w:numFmt w:val="bullet"/>
-      <w:lvlText w:val=""/>
+      <w:numFmt w:val="none"/>
+      <w:suff w:val="nothing"/>
+      <w:lvlText w:val=""/>
       <w:lvlJc w:val="left"/>
       <w:pPr>
         <w:tabs>
           <w:tab w:val="num" w:pos="0"/>
         </w:tabs>
-        <w:ind w:left="4320" w:hanging="360"/>
-      </w:pPr>
-      <w:rPr>
-        <w:rFonts w:ascii="Wingdings" w:hAnsi="Wingdings" w:cs="Wingdings" w:hint="default"/>
-      </w:rPr>
+        <w:ind w:left="0" w:hanging="0"/>
+      </w:pPr>
     </w:lvl>
     <w:lvl w:ilvl="6">
       <w:start w:val="1"/>
-      <w:numFmt w:val="bullet"/>
-      <w:lvlText w:val=""/>
+      <w:numFmt w:val="none"/>
+      <w:suff w:val="nothing"/>
+      <w:lvlText w:val=""/>
       <w:lvlJc w:val="left"/>
       <w:pPr>
         <w:tabs>
           <w:tab w:val="num" w:pos="0"/>
         </w:tabs>
-        <w:ind w:left="5040" w:hanging="360"/>
-      </w:pPr>
-      <w:rPr>
-        <w:rFonts w:ascii="Symbol" w:hAnsi="Symbol" w:cs="Symbol" w:hint="default"/>
-      </w:rPr>
+        <w:ind w:left="0" w:hanging="0"/>
+      </w:pPr>
     </w:lvl>
     <w:lvl w:ilvl="7">
       <w:start w:val="1"/>
-      <w:numFmt w:val="bullet"/>
-      <w:lvlText w:val="o"/>
+      <w:numFmt w:val="none"/>
+      <w:suff w:val="nothing"/>
+      <w:lvlText w:val=""/>
       <w:lvlJc w:val="left"/>
       <w:pPr>
         <w:tabs>
           <w:tab w:val="num" w:pos="0"/>
         </w:tabs>
-        <w:ind w:left="5760" w:hanging="360"/>
-      </w:pPr>
-      <w:rPr>
-        <w:rFonts w:ascii="Courier New" w:hAnsi="Courier New" w:cs="Courier New" w:hint="default"/>
-      </w:rPr>
+        <w:ind w:left="0" w:hanging="0"/>
+      </w:pPr>
     </w:lvl>
     <w:lvl w:ilvl="8">
       <w:start w:val="1"/>
-      <w:numFmt w:val="bullet"/>
-      <w:lvlText w:val=""/>
+      <w:numFmt w:val="none"/>
+      <w:suff w:val="nothing"/>
+      <w:lvlText w:val=""/>
       <w:lvlJc w:val="left"/>
       <w:pPr>
         <w:tabs>
           <w:tab w:val="num" w:pos="0"/>
         </w:tabs>
-        <w:ind w:left="6480" w:hanging="360"/>
-      </w:pPr>
-      <w:rPr>
-        <w:rFonts w:ascii="Wingdings" w:hAnsi="Wingdings" w:cs="Wingdings" w:hint="default"/>
-      </w:rPr>
+        <w:ind w:left="0" w:hanging="0"/>
+      </w:pPr>
     </w:lvl>
   </w:abstractNum>
   <w:abstractNum w:abstractNumId="2">
@@ -2565,6 +2882,143 @@
       <w:lvlJc w:val="left"/>
       <w:pPr>
         <w:tabs>
+          <w:tab w:val="num" w:pos="0"/>
+        </w:tabs>
+        <w:ind w:left="720" w:hanging="360"/>
+      </w:pPr>
+      <w:rPr>
+        <w:rFonts w:ascii="Symbol" w:hAnsi="Symbol" w:cs="Symbol" w:hint="default"/>
+      </w:rPr>
+    </w:lvl>
+    <w:lvl w:ilvl="1">
+      <w:start w:val="1"/>
+      <w:numFmt w:val="bullet"/>
+      <w:lvlText w:val="o"/>
+      <w:lvlJc w:val="left"/>
+      <w:pPr>
+        <w:tabs>
+          <w:tab w:val="num" w:pos="0"/>
+        </w:tabs>
+        <w:ind w:left="1440" w:hanging="360"/>
+      </w:pPr>
+      <w:rPr>
+        <w:rFonts w:ascii="Courier New" w:hAnsi="Courier New" w:cs="Courier New" w:hint="default"/>
+      </w:rPr>
+    </w:lvl>
+    <w:lvl w:ilvl="2">
+      <w:start w:val="1"/>
+      <w:numFmt w:val="bullet"/>
+      <w:lvlText w:val=""/>
+      <w:lvlJc w:val="left"/>
+      <w:pPr>
+        <w:tabs>
+          <w:tab w:val="num" w:pos="0"/>
+        </w:tabs>
+        <w:ind w:left="2160" w:hanging="360"/>
+      </w:pPr>
+      <w:rPr>
+        <w:rFonts w:ascii="Wingdings" w:hAnsi="Wingdings" w:cs="Wingdings" w:hint="default"/>
+      </w:rPr>
+    </w:lvl>
+    <w:lvl w:ilvl="3">
+      <w:start w:val="1"/>
+      <w:numFmt w:val="bullet"/>
+      <w:lvlText w:val=""/>
+      <w:lvlJc w:val="left"/>
+      <w:pPr>
+        <w:tabs>
+          <w:tab w:val="num" w:pos="0"/>
+        </w:tabs>
+        <w:ind w:left="2880" w:hanging="360"/>
+      </w:pPr>
+      <w:rPr>
+        <w:rFonts w:ascii="Symbol" w:hAnsi="Symbol" w:cs="Symbol" w:hint="default"/>
+      </w:rPr>
+    </w:lvl>
+    <w:lvl w:ilvl="4">
+      <w:start w:val="1"/>
+      <w:numFmt w:val="bullet"/>
+      <w:lvlText w:val="o"/>
+      <w:lvlJc w:val="left"/>
+      <w:pPr>
+        <w:tabs>
+          <w:tab w:val="num" w:pos="0"/>
+        </w:tabs>
+        <w:ind w:left="3600" w:hanging="360"/>
+      </w:pPr>
+      <w:rPr>
+        <w:rFonts w:ascii="Courier New" w:hAnsi="Courier New" w:cs="Courier New" w:hint="default"/>
+      </w:rPr>
+    </w:lvl>
+    <w:lvl w:ilvl="5">
+      <w:start w:val="1"/>
+      <w:numFmt w:val="bullet"/>
+      <w:lvlText w:val=""/>
+      <w:lvlJc w:val="left"/>
+      <w:pPr>
+        <w:tabs>
+          <w:tab w:val="num" w:pos="0"/>
+        </w:tabs>
+        <w:ind w:left="4320" w:hanging="360"/>
+      </w:pPr>
+      <w:rPr>
+        <w:rFonts w:ascii="Wingdings" w:hAnsi="Wingdings" w:cs="Wingdings" w:hint="default"/>
+      </w:rPr>
+    </w:lvl>
+    <w:lvl w:ilvl="6">
+      <w:start w:val="1"/>
+      <w:numFmt w:val="bullet"/>
+      <w:lvlText w:val=""/>
+      <w:lvlJc w:val="left"/>
+      <w:pPr>
+        <w:tabs>
+          <w:tab w:val="num" w:pos="0"/>
+        </w:tabs>
+        <w:ind w:left="5040" w:hanging="360"/>
+      </w:pPr>
+      <w:rPr>
+        <w:rFonts w:ascii="Symbol" w:hAnsi="Symbol" w:cs="Symbol" w:hint="default"/>
+      </w:rPr>
+    </w:lvl>
+    <w:lvl w:ilvl="7">
+      <w:start w:val="1"/>
+      <w:numFmt w:val="bullet"/>
+      <w:lvlText w:val="o"/>
+      <w:lvlJc w:val="left"/>
+      <w:pPr>
+        <w:tabs>
+          <w:tab w:val="num" w:pos="0"/>
+        </w:tabs>
+        <w:ind w:left="5760" w:hanging="360"/>
+      </w:pPr>
+      <w:rPr>
+        <w:rFonts w:ascii="Courier New" w:hAnsi="Courier New" w:cs="Courier New" w:hint="default"/>
+      </w:rPr>
+    </w:lvl>
+    <w:lvl w:ilvl="8">
+      <w:start w:val="1"/>
+      <w:numFmt w:val="bullet"/>
+      <w:lvlText w:val=""/>
+      <w:lvlJc w:val="left"/>
+      <w:pPr>
+        <w:tabs>
+          <w:tab w:val="num" w:pos="0"/>
+        </w:tabs>
+        <w:ind w:left="6480" w:hanging="360"/>
+      </w:pPr>
+      <w:rPr>
+        <w:rFonts w:ascii="Wingdings" w:hAnsi="Wingdings" w:cs="Wingdings" w:hint="default"/>
+      </w:rPr>
+    </w:lvl>
+  </w:abstractNum>
+  <w:abstractNum w:abstractNumId="4">
+    <w:lvl w:ilvl="0">
+      <w:start w:val="1"/>
+      <w:numFmt w:val="bullet"/>
+      <w:lvlText w:val=""/>
+      <w:lvlJc w:val="left"/>
+      <w:pPr>
+        <w:tabs>
           <w:tab w:val="num" w:pos="720"/>
         </w:tabs>
         <w:ind w:left="720" w:hanging="360"/>
@@ -2694,7 +3148,7 @@
       </w:rPr>
     </w:lvl>
   </w:abstractNum>
-  <w:abstractNum w:abstractNumId="4">
+  <w:abstractNum w:abstractNumId="5">
     <w:lvl w:ilvl="0">
       <w:start w:val="1"/>
       <w:numFmt w:val="bullet"/>
@@ -2829,126 +3283,6 @@
       <w:rPr>
         <w:rFonts w:ascii="OpenSymbol" w:hAnsi="OpenSymbol" w:cs="OpenSymbol" w:hint="default"/>
       </w:rPr>
-    </w:lvl>
-  </w:abstractNum>
-  <w:abstractNum w:abstractNumId="5">
-    <w:lvl w:ilvl="0">
-      <w:start w:val="1"/>
-      <w:numFmt w:val="none"/>
-      <w:suff w:val="nothing"/>
-      <w:lvlText w:val=""/>
-      <w:lvlJc w:val="left"/>
-      <w:pPr>
-        <w:tabs>
-          <w:tab w:val="num" w:pos="0"/>
-        </w:tabs>
-        <w:ind w:left="0" w:hanging="0"/>
-      </w:pPr>
-    </w:lvl>
-    <w:lvl w:ilvl="1">
-      <w:start w:val="1"/>
-      <w:numFmt w:val="none"/>
-      <w:suff w:val="nothing"/>
-      <w:lvlText w:val=""/>
-      <w:lvlJc w:val="left"/>
-      <w:pPr>
-        <w:tabs>
-          <w:tab w:val="num" w:pos="0"/>
-        </w:tabs>
-        <w:ind w:left="0" w:hanging="0"/>
-      </w:pPr>
-    </w:lvl>
-    <w:lvl w:ilvl="2">
-      <w:start w:val="1"/>
-      <w:pStyle w:val="Heading3"/>
-      <w:numFmt w:val="none"/>
-      <w:suff w:val="nothing"/>
-      <w:lvlText w:val=""/>
-      <w:lvlJc w:val="left"/>
-      <w:pPr>
-        <w:tabs>
-          <w:tab w:val="num" w:pos="0"/>
-        </w:tabs>
-        <w:ind w:left="0" w:hanging="0"/>
-      </w:pPr>
-    </w:lvl>
-    <w:lvl w:ilvl="3">
-      <w:start w:val="1"/>
-      <w:numFmt w:val="none"/>
-      <w:suff w:val="nothing"/>
-      <w:lvlText w:val=""/>
-      <w:lvlJc w:val="left"/>
-      <w:pPr>
-        <w:tabs>
-          <w:tab w:val="num" w:pos="0"/>
-        </w:tabs>
-        <w:ind w:left="0" w:hanging="0"/>
-      </w:pPr>
-    </w:lvl>
-    <w:lvl w:ilvl="4">
-      <w:start w:val="1"/>
-      <w:numFmt w:val="none"/>
-      <w:suff w:val="nothing"/>
-      <w:lvlText w:val=""/>
-      <w:lvlJc w:val="left"/>
-      <w:pPr>
-        <w:tabs>
-          <w:tab w:val="num" w:pos="0"/>
-        </w:tabs>
-        <w:ind w:left="0" w:hanging="0"/>
-      </w:pPr>
-    </w:lvl>
-    <w:lvl w:ilvl="5">
-      <w:start w:val="1"/>
-      <w:numFmt w:val="none"/>
-      <w:suff w:val="nothing"/>
-      <w:lvlText w:val=""/>
-      <w:lvlJc w:val="left"/>
-      <w:pPr>
-        <w:tabs>
-          <w:tab w:val="num" w:pos="0"/>
-        </w:tabs>
-        <w:ind w:left="0" w:hanging="0"/>
-      </w:pPr>
-    </w:lvl>
-    <w:lvl w:ilvl="6">
-      <w:start w:val="1"/>
-      <w:numFmt w:val="none"/>
-      <w:suff w:val="nothing"/>
-      <w:lvlText w:val=""/>
-      <w:lvlJc w:val="left"/>
-      <w:pPr>
-        <w:tabs>
-          <w:tab w:val="num" w:pos="0"/>
-        </w:tabs>
-        <w:ind w:left="0" w:hanging="0"/>
-      </w:pPr>
-    </w:lvl>
-    <w:lvl w:ilvl="7">
-      <w:start w:val="1"/>
-      <w:numFmt w:val="none"/>
-      <w:suff w:val="nothing"/>
-      <w:lvlText w:val=""/>
-      <w:lvlJc w:val="left"/>
-      <w:pPr>
-        <w:tabs>
-          <w:tab w:val="num" w:pos="0"/>
-        </w:tabs>
-        <w:ind w:left="0" w:hanging="0"/>
-      </w:pPr>
-    </w:lvl>
-    <w:lvl w:ilvl="8">
-      <w:start w:val="1"/>
-      <w:numFmt w:val="none"/>
-      <w:suff w:val="nothing"/>
-      <w:lvlText w:val=""/>
-      <w:lvlJc w:val="left"/>
-      <w:pPr>
-        <w:tabs>
-          <w:tab w:val="num" w:pos="0"/>
-        </w:tabs>
-        <w:ind w:left="0" w:hanging="0"/>
-      </w:pPr>
     </w:lvl>
   </w:abstractNum>
   <w:num w:numId="1">
@@ -3388,6 +3722,10 @@
     <w:next w:val="TextBody"/>
     <w:qFormat/>
     <w:pPr>
+      <w:numPr>
+        <w:ilvl w:val="2"/>
+        <w:numId w:val="1"/>
+      </w:numPr>
       <w:spacing w:before="140" w:after="120"/>
       <w:outlineLvl w:val="2"/>
     </w:pPr>

--- a/src/files/curriculo-renan-lima.docx
+++ b/src/files/curriculo-renan-lima.docx
@@ -2423,91 +2423,7 @@
             </w14:solidFill>
           </w14:textFill>
         </w:rPr>
-        <w:t>Funda</w:t>
-      </w:r>
-      <w:r>
-        <w:rPr>
-          <w:rFonts w:ascii="Arial Narrow" w:hAnsi="Arial Narrow" w:hint="default"/>
-          <w:b w:val="1"/>
-          <w:bCs w:val="1"/>
-          <w:outline w:val="0"/>
-          <w:color w:val="414751"/>
-          <w:kern w:val="0"/>
-          <w:sz w:val="24"/>
-          <w:szCs w:val="24"/>
-          <w:u w:color="414751"/>
-          <w:rtl w:val="0"/>
-          <w:lang w:val="pt-PT"/>
-          <w14:textFill>
-            <w14:solidFill>
-              <w14:srgbClr w14:val="414751"/>
-            </w14:solidFill>
-          </w14:textFill>
-        </w:rPr>
-        <w:t>çã</w:t>
-      </w:r>
-      <w:r>
-        <w:rPr>
-          <w:rFonts w:ascii="Arial Narrow" w:hAnsi="Arial Narrow"/>
-          <w:b w:val="1"/>
-          <w:bCs w:val="1"/>
-          <w:outline w:val="0"/>
-          <w:color w:val="414751"/>
-          <w:kern w:val="0"/>
-          <w:sz w:val="24"/>
-          <w:szCs w:val="24"/>
-          <w:u w:color="414751"/>
-          <w:rtl w:val="0"/>
-          <w:lang w:val="pt-PT"/>
-          <w14:textFill>
-            <w14:solidFill>
-              <w14:srgbClr w14:val="414751"/>
-            </w14:solidFill>
-          </w14:textFill>
-        </w:rPr>
-        <w:t>o C</w:t>
-      </w:r>
-      <w:r>
-        <w:rPr>
-          <w:rFonts w:ascii="Arial Narrow" w:hAnsi="Arial Narrow" w:hint="default"/>
-          <w:b w:val="1"/>
-          <w:bCs w:val="1"/>
-          <w:outline w:val="0"/>
-          <w:color w:val="414751"/>
-          <w:kern w:val="0"/>
-          <w:sz w:val="24"/>
-          <w:szCs w:val="24"/>
-          <w:u w:color="414751"/>
-          <w:rtl w:val="0"/>
-          <w:lang w:val="pt-PT"/>
-          <w14:textFill>
-            <w14:solidFill>
-              <w14:srgbClr w14:val="414751"/>
-            </w14:solidFill>
-          </w14:textFill>
-        </w:rPr>
-        <w:t>á</w:t>
-      </w:r>
-      <w:r>
-        <w:rPr>
-          <w:rFonts w:ascii="Arial Narrow" w:hAnsi="Arial Narrow"/>
-          <w:b w:val="1"/>
-          <w:bCs w:val="1"/>
-          <w:outline w:val="0"/>
-          <w:color w:val="414751"/>
-          <w:kern w:val="0"/>
-          <w:sz w:val="24"/>
-          <w:szCs w:val="24"/>
-          <w:u w:color="414751"/>
-          <w:rtl w:val="0"/>
-          <w:lang w:val="pt-PT"/>
-          <w14:textFill>
-            <w14:solidFill>
-              <w14:srgbClr w14:val="414751"/>
-            </w14:solidFill>
-          </w14:textFill>
-        </w:rPr>
-        <w:t>sper Libero</w:t>
+        <w:t>Instituto PROA</w:t>
       </w:r>
       <w:r>
         <w:rPr>

--- a/src/files/curriculo-renan-lima.docx
+++ b/src/files/curriculo-renan-lima.docx
@@ -4,7 +4,7 @@
   <w:body>
     <w:p>
       <w:pPr>
-        <w:pStyle w:val="Corpo"/>
+        <w:pStyle w:val="Corpo A"/>
         <w:tabs>
           <w:tab w:val="left" w:pos="8325"/>
         </w:tabs>
@@ -31,7 +31,7 @@
     </w:p>
     <w:p>
       <w:pPr>
-        <w:pStyle w:val="Corpo"/>
+        <w:pStyle w:val="Corpo A"/>
         <w:spacing w:after="0" w:line="100" w:lineRule="atLeast"/>
       </w:pPr>
       <w:r>
@@ -49,6 +49,7 @@
           <w:rFonts w:ascii="Arial Narrow" w:cs="Arial Narrow" w:hAnsi="Arial Narrow" w:eastAsia="Arial Narrow"/>
           <w:sz w:val="24"/>
           <w:szCs w:val="24"/>
+          <w:lang w:val="es-ES_tradnl"/>
         </w:rPr>
         <w:br w:type="textWrapping"/>
       </w:r>
@@ -87,6 +88,7 @@
           <w:sz w:val="24"/>
           <w:szCs w:val="24"/>
           <w:rtl w:val="0"/>
+          <w:lang w:val="es-ES_tradnl"/>
         </w:rPr>
         <w:t>, n</w:t>
       </w:r>
@@ -134,6 +136,7 @@
           <w:rFonts w:ascii="Arial Narrow" w:cs="Arial Narrow" w:hAnsi="Arial Narrow" w:eastAsia="Arial Narrow"/>
           <w:sz w:val="24"/>
           <w:szCs w:val="24"/>
+          <w:lang w:val="es-ES_tradnl"/>
         </w:rPr>
         <w:br w:type="textWrapping"/>
       </w:r>
@@ -163,6 +166,7 @@
           <w:sz w:val="24"/>
           <w:szCs w:val="24"/>
           <w:rtl w:val="0"/>
+          <w:lang w:val="es-ES_tradnl"/>
         </w:rPr>
         <w:t xml:space="preserve">a </w:t>
       </w:r>
@@ -182,6 +186,7 @@
           <w:sz w:val="24"/>
           <w:szCs w:val="24"/>
           <w:rtl w:val="0"/>
+          <w:lang w:val="es-ES_tradnl"/>
         </w:rPr>
         <w:t xml:space="preserve">CEP: 03647-020 </w:t>
       </w:r>
@@ -201,6 +206,7 @@
           <w:sz w:val="24"/>
           <w:szCs w:val="24"/>
           <w:rtl w:val="0"/>
+          <w:lang w:val="es-ES_tradnl"/>
         </w:rPr>
         <w:t>S</w:t>
       </w:r>
@@ -240,6 +246,7 @@
           <w:sz w:val="24"/>
           <w:szCs w:val="24"/>
           <w:rtl w:val="0"/>
+          <w:lang w:val="es-ES_tradnl"/>
         </w:rPr>
         <w:t>SP</w:t>
       </w:r>
@@ -248,6 +255,7 @@
           <w:rFonts w:ascii="Arial Narrow" w:cs="Arial Narrow" w:hAnsi="Arial Narrow" w:eastAsia="Arial Narrow"/>
           <w:sz w:val="24"/>
           <w:szCs w:val="24"/>
+          <w:lang w:val="es-ES_tradnl"/>
         </w:rPr>
         <w:br w:type="textWrapping"/>
       </w:r>
@@ -264,7 +272,7 @@
     </w:p>
     <w:p>
       <w:pPr>
-        <w:pStyle w:val="Corpo"/>
+        <w:pStyle w:val="Corpo A"/>
         <w:spacing w:after="0" w:line="100" w:lineRule="atLeast"/>
       </w:pPr>
       <w:r>
@@ -273,13 +281,14 @@
           <w:sz w:val="24"/>
           <w:szCs w:val="24"/>
           <w:rtl w:val="0"/>
+          <w:lang w:val="es-ES_tradnl"/>
         </w:rPr>
         <w:t>E-mail: renan.arantes123@gmail.com</w:t>
       </w:r>
     </w:p>
     <w:p>
       <w:pPr>
-        <w:pStyle w:val="Corpo"/>
+        <w:pStyle w:val="Corpo A"/>
         <w:spacing w:after="0" w:line="100" w:lineRule="atLeast"/>
       </w:pPr>
       <w:r>
@@ -294,48 +303,43 @@
       </w:r>
       <w:r>
         <w:rPr>
-          <w:rStyle w:val="Link"/>
-          <w:rFonts w:ascii="Arial Narrow" w:hAnsi="Arial Narrow"/>
-          <w:sz w:val="24"/>
-          <w:szCs w:val="24"/>
-          <w:rtl w:val="0"/>
+          <w:rFonts w:ascii="Arial Narrow" w:hAnsi="Arial Narrow"/>
+          <w:outline w:val="0"/>
+          <w:color w:val="000080"/>
+          <w:sz w:val="24"/>
+          <w:szCs w:val="24"/>
+          <w:u w:val="single" w:color="000080"/>
+          <w:rtl w:val="0"/>
+          <w:lang w:val="es-ES_tradnl"/>
+          <w14:textFill>
+            <w14:solidFill>
+              <w14:srgbClr w14:val="000080"/>
+            </w14:solidFill>
+          </w14:textFill>
         </w:rPr>
         <w:t>renandevlima.github.io</w:t>
       </w:r>
     </w:p>
     <w:p>
       <w:pPr>
-        <w:pStyle w:val="Corpo"/>
+        <w:pStyle w:val="Corpo A"/>
         <w:spacing w:after="0" w:line="100" w:lineRule="atLeast"/>
-      </w:pPr>
-      <w:r>
-        <w:rPr>
-          <w:rFonts w:ascii="Arial Narrow" w:hAnsi="Arial Narrow"/>
-          <w:sz w:val="24"/>
-          <w:szCs w:val="24"/>
-          <w:rtl w:val="0"/>
-          <w:lang w:val="en-US"/>
-        </w:rPr>
-        <w:t>Website: https://www.dozeroaosenior.com.br</w:t>
-      </w:r>
+        <w:rPr>
+          <w:rFonts w:ascii="Arial Narrow" w:cs="Arial Narrow" w:hAnsi="Arial Narrow" w:eastAsia="Arial Narrow"/>
+          <w:b w:val="1"/>
+          <w:bCs w:val="1"/>
+          <w:sz w:val="24"/>
+          <w:szCs w:val="24"/>
+        </w:rPr>
+      </w:pPr>
     </w:p>
     <w:p>
       <w:pPr>
-        <w:pStyle w:val="Corpo"/>
+        <w:pStyle w:val="Corpo A"/>
         <w:spacing w:after="0" w:line="100" w:lineRule="atLeast"/>
         <w:rPr>
-          <w:rFonts w:ascii="Arial Narrow" w:cs="Arial Narrow" w:hAnsi="Arial Narrow" w:eastAsia="Arial Narrow"/>
-          <w:b w:val="1"/>
-          <w:bCs w:val="1"/>
-          <w:sz w:val="24"/>
-          <w:szCs w:val="24"/>
-        </w:rPr>
-      </w:pPr>
-    </w:p>
-    <w:p>
-      <w:pPr>
-        <w:pStyle w:val="Corpo"/>
-        <w:spacing w:after="0" w:line="100" w:lineRule="atLeast"/>
+          <w:lang w:val="pt-PT"/>
+        </w:rPr>
       </w:pPr>
       <w:r>
         <w:rPr>
@@ -393,7 +397,79 @@
             </w14:solidFill>
           </w14:textFill>
         </w:rPr>
-        <w:t>Programador Web Senior, Programador Frontend Senior, Programador Full-Stack, Lider T</w:t>
+        <w:t>Programador Web Senior, Programador Front</w:t>
+      </w:r>
+      <w:r>
+        <w:rPr>
+          <w:rFonts w:ascii="Arial Narrow" w:hAnsi="Arial Narrow"/>
+          <w:b w:val="0"/>
+          <w:bCs w:val="0"/>
+          <w:caps w:val="0"/>
+          <w:smallCaps w:val="0"/>
+          <w:outline w:val="0"/>
+          <w:color w:val="414751"/>
+          <w:spacing w:val="0"/>
+          <w:kern w:val="0"/>
+          <w:sz w:val="24"/>
+          <w:szCs w:val="24"/>
+          <w:u w:color="414751"/>
+          <w:rtl w:val="0"/>
+          <w:lang w:val="pt-PT"/>
+          <w14:textFill>
+            <w14:solidFill>
+              <w14:srgbClr w14:val="414751"/>
+            </w14:solidFill>
+          </w14:textFill>
+        </w:rPr>
+        <w:t>E</w:t>
+      </w:r>
+      <w:r>
+        <w:rPr>
+          <w:rFonts w:ascii="Arial Narrow" w:hAnsi="Arial Narrow"/>
+          <w:b w:val="0"/>
+          <w:bCs w:val="0"/>
+          <w:caps w:val="0"/>
+          <w:smallCaps w:val="0"/>
+          <w:outline w:val="0"/>
+          <w:color w:val="414751"/>
+          <w:spacing w:val="0"/>
+          <w:kern w:val="0"/>
+          <w:sz w:val="24"/>
+          <w:szCs w:val="24"/>
+          <w:u w:color="414751"/>
+          <w:rtl w:val="0"/>
+          <w:lang w:val="pt-PT"/>
+          <w14:textFill>
+            <w14:solidFill>
+              <w14:srgbClr w14:val="414751"/>
+            </w14:solidFill>
+          </w14:textFill>
+        </w:rPr>
+        <w:t xml:space="preserve">nd Sr, Programador Full-Stack, </w:t>
+      </w:r>
+      <w:r>
+        <w:rPr>
+          <w:rFonts w:ascii="Arial Narrow" w:hAnsi="Arial Narrow"/>
+          <w:b w:val="0"/>
+          <w:bCs w:val="0"/>
+          <w:caps w:val="0"/>
+          <w:smallCaps w:val="0"/>
+          <w:outline w:val="0"/>
+          <w:color w:val="414751"/>
+          <w:spacing w:val="0"/>
+          <w:kern w:val="0"/>
+          <w:sz w:val="24"/>
+          <w:szCs w:val="24"/>
+          <w:u w:color="414751"/>
+          <w:rtl w:val="0"/>
+          <w:lang w:val="pt-PT"/>
+          <w14:textFill>
+            <w14:solidFill>
+              <w14:srgbClr w14:val="414751"/>
+            </w14:solidFill>
+          </w14:textFill>
+        </w:rPr>
+        <w:t>L</w:t>
       </w:r>
       <w:r>
         <w:rPr>
@@ -417,7 +493,7 @@
             </w14:solidFill>
           </w14:textFill>
         </w:rPr>
-        <w:t>é</w:t>
+        <w:t>í</w:t>
       </w:r>
       <w:r>
         <w:rPr>
@@ -441,6 +517,78 @@
             </w14:solidFill>
           </w14:textFill>
         </w:rPr>
+        <w:t>der</w:t>
+      </w:r>
+      <w:r>
+        <w:rPr>
+          <w:rFonts w:ascii="Arial Narrow" w:hAnsi="Arial Narrow"/>
+          <w:b w:val="0"/>
+          <w:bCs w:val="0"/>
+          <w:caps w:val="0"/>
+          <w:smallCaps w:val="0"/>
+          <w:outline w:val="0"/>
+          <w:color w:val="414751"/>
+          <w:spacing w:val="0"/>
+          <w:kern w:val="0"/>
+          <w:sz w:val="24"/>
+          <w:szCs w:val="24"/>
+          <w:u w:color="414751"/>
+          <w:rtl w:val="0"/>
+          <w:lang w:val="pt-PT"/>
+          <w14:textFill>
+            <w14:solidFill>
+              <w14:srgbClr w14:val="414751"/>
+            </w14:solidFill>
+          </w14:textFill>
+        </w:rPr>
+        <w:t xml:space="preserve"> T</w:t>
+      </w:r>
+      <w:r>
+        <w:rPr>
+          <w:rFonts w:ascii="Arial Narrow" w:hAnsi="Arial Narrow" w:hint="default"/>
+          <w:b w:val="0"/>
+          <w:bCs w:val="0"/>
+          <w:caps w:val="0"/>
+          <w:smallCaps w:val="0"/>
+          <w:outline w:val="0"/>
+          <w:color w:val="414751"/>
+          <w:spacing w:val="0"/>
+          <w:kern w:val="0"/>
+          <w:sz w:val="24"/>
+          <w:szCs w:val="24"/>
+          <w:u w:color="414751"/>
+          <w:rtl w:val="0"/>
+          <w:lang w:val="pt-PT"/>
+          <w14:textFill>
+            <w14:solidFill>
+              <w14:srgbClr w14:val="414751"/>
+            </w14:solidFill>
+          </w14:textFill>
+        </w:rPr>
+        <w:t>é</w:t>
+      </w:r>
+      <w:r>
+        <w:rPr>
+          <w:rFonts w:ascii="Arial Narrow" w:hAnsi="Arial Narrow"/>
+          <w:b w:val="0"/>
+          <w:bCs w:val="0"/>
+          <w:caps w:val="0"/>
+          <w:smallCaps w:val="0"/>
+          <w:outline w:val="0"/>
+          <w:color w:val="414751"/>
+          <w:spacing w:val="0"/>
+          <w:kern w:val="0"/>
+          <w:sz w:val="24"/>
+          <w:szCs w:val="24"/>
+          <w:u w:color="414751"/>
+          <w:rtl w:val="0"/>
+          <w:lang w:val="pt-PT"/>
+          <w14:textFill>
+            <w14:solidFill>
+              <w14:srgbClr w14:val="414751"/>
+            </w14:solidFill>
+          </w14:textFill>
+        </w:rPr>
         <w:t>cnico de Desenvolvimento de Software</w:t>
       </w:r>
     </w:p>
@@ -468,7 +616,7 @@
     </w:p>
     <w:p>
       <w:pPr>
-        <w:pStyle w:val="Corpo"/>
+        <w:pStyle w:val="Corpo A"/>
         <w:spacing w:after="0" w:line="100" w:lineRule="atLeast"/>
         <w:rPr>
           <w:rFonts w:ascii="Arial Narrow" w:cs="Arial Narrow" w:hAnsi="Arial Narrow" w:eastAsia="Arial Narrow"/>
@@ -480,6 +628,7 @@
           <w:sz w:val="24"/>
           <w:szCs w:val="24"/>
           <w:u w:color="414751"/>
+          <w:lang w:val="pt-PT"/>
           <w14:textFill>
             <w14:solidFill>
               <w14:srgbClr w14:val="414751"/>
@@ -511,7 +660,7 @@
     </w:p>
     <w:p>
       <w:pPr>
-        <w:pStyle w:val="Corpo"/>
+        <w:pStyle w:val="Corpo A"/>
         <w:spacing w:after="0" w:line="100" w:lineRule="atLeast"/>
         <w:rPr>
           <w:rFonts w:ascii="Arial Narrow" w:cs="Arial Narrow" w:hAnsi="Arial Narrow" w:eastAsia="Arial Narrow"/>
@@ -534,7 +683,7 @@
     </w:p>
     <w:p>
       <w:pPr>
-        <w:pStyle w:val="Corpo"/>
+        <w:pStyle w:val="Corpo A"/>
         <w:spacing w:after="0" w:line="100" w:lineRule="atLeast"/>
         <w:rPr>
           <w:rFonts w:ascii="Arial Narrow" w:cs="Arial Narrow" w:hAnsi="Arial Narrow" w:eastAsia="Arial Narrow"/>
@@ -544,107 +693,70 @@
           <w:sz w:val="24"/>
           <w:szCs w:val="24"/>
           <w:u w:color="414751"/>
-          <w14:textFill>
-            <w14:solidFill>
-              <w14:srgbClr w14:val="414751"/>
-            </w14:solidFill>
-          </w14:textFill>
-        </w:rPr>
-      </w:pPr>
-      <w:r>
-        <w:rPr>
-          <w:rFonts w:ascii="Arial Narrow" w:hAnsi="Arial Narrow"/>
-          <w:outline w:val="0"/>
-          <w:color w:val="414751"/>
-          <w:kern w:val="0"/>
-          <w:sz w:val="24"/>
-          <w:szCs w:val="24"/>
-          <w:u w:color="414751"/>
-          <w:rtl w:val="0"/>
-          <w:lang w:val="pt-PT"/>
-          <w14:textFill>
-            <w14:solidFill>
-              <w14:srgbClr w14:val="414751"/>
-            </w14:solidFill>
-          </w14:textFill>
-        </w:rPr>
-        <w:t>Atualmente trabalho como L</w:t>
-      </w:r>
-      <w:r>
-        <w:rPr>
-          <w:rFonts w:ascii="Arial Narrow" w:hAnsi="Arial Narrow" w:hint="default"/>
-          <w:outline w:val="0"/>
-          <w:color w:val="414751"/>
-          <w:kern w:val="0"/>
-          <w:sz w:val="24"/>
-          <w:szCs w:val="24"/>
-          <w:u w:color="414751"/>
-          <w:rtl w:val="0"/>
-          <w:lang w:val="pt-PT"/>
-          <w14:textFill>
-            <w14:solidFill>
-              <w14:srgbClr w14:val="414751"/>
-            </w14:solidFill>
-          </w14:textFill>
-        </w:rPr>
-        <w:t>í</w:t>
-      </w:r>
-      <w:r>
-        <w:rPr>
-          <w:rFonts w:ascii="Arial Narrow" w:hAnsi="Arial Narrow"/>
-          <w:outline w:val="0"/>
-          <w:color w:val="414751"/>
-          <w:kern w:val="0"/>
-          <w:sz w:val="24"/>
-          <w:szCs w:val="24"/>
-          <w:u w:color="414751"/>
-          <w:rtl w:val="0"/>
-          <w:lang w:val="pt-PT"/>
-          <w14:textFill>
-            <w14:solidFill>
-              <w14:srgbClr w14:val="414751"/>
-            </w14:solidFill>
-          </w14:textFill>
-        </w:rPr>
-        <w:t>der T</w:t>
-      </w:r>
-      <w:r>
-        <w:rPr>
-          <w:rFonts w:ascii="Arial Narrow" w:hAnsi="Arial Narrow" w:hint="default"/>
-          <w:outline w:val="0"/>
-          <w:color w:val="414751"/>
-          <w:kern w:val="0"/>
-          <w:sz w:val="24"/>
-          <w:szCs w:val="24"/>
-          <w:u w:color="414751"/>
-          <w:rtl w:val="0"/>
-          <w:lang w:val="pt-PT"/>
-          <w14:textFill>
-            <w14:solidFill>
-              <w14:srgbClr w14:val="414751"/>
-            </w14:solidFill>
-          </w14:textFill>
-        </w:rPr>
-        <w:t>é</w:t>
-      </w:r>
-      <w:r>
-        <w:rPr>
-          <w:rFonts w:ascii="Arial Narrow" w:hAnsi="Arial Narrow"/>
-          <w:outline w:val="0"/>
-          <w:color w:val="414751"/>
-          <w:kern w:val="0"/>
-          <w:sz w:val="24"/>
-          <w:szCs w:val="24"/>
-          <w:u w:color="414751"/>
-          <w:rtl w:val="0"/>
-          <w:lang w:val="pt-PT"/>
-          <w14:textFill>
-            <w14:solidFill>
-              <w14:srgbClr w14:val="414751"/>
-            </w14:solidFill>
-          </w14:textFill>
-        </w:rPr>
-        <w:t>cnico de Desenvolvimento de Software no Instituto PROA. Procuro sempre utilizar padr</w:t>
+          <w:lang w:val="pt-PT"/>
+          <w14:textFill>
+            <w14:solidFill>
+              <w14:srgbClr w14:val="414751"/>
+            </w14:solidFill>
+          </w14:textFill>
+        </w:rPr>
+      </w:pPr>
+      <w:r>
+        <w:rPr>
+          <w:rFonts w:ascii="Arial Narrow" w:hAnsi="Arial Narrow"/>
+          <w:outline w:val="0"/>
+          <w:color w:val="414751"/>
+          <w:kern w:val="0"/>
+          <w:sz w:val="24"/>
+          <w:szCs w:val="24"/>
+          <w:u w:color="414751"/>
+          <w:rtl w:val="0"/>
+          <w:lang w:val="pt-PT"/>
+          <w14:textFill>
+            <w14:solidFill>
+              <w14:srgbClr w14:val="414751"/>
+            </w14:solidFill>
+          </w14:textFill>
+        </w:rPr>
+        <w:t xml:space="preserve">Atualmente trabalho como </w:t>
+      </w:r>
+      <w:r>
+        <w:rPr>
+          <w:rFonts w:ascii="Arial Narrow" w:hAnsi="Arial Narrow"/>
+          <w:outline w:val="0"/>
+          <w:color w:val="414751"/>
+          <w:kern w:val="0"/>
+          <w:sz w:val="24"/>
+          <w:szCs w:val="24"/>
+          <w:u w:color="414751"/>
+          <w:rtl w:val="0"/>
+          <w:lang w:val="pt-PT"/>
+          <w14:textFill>
+            <w14:solidFill>
+              <w14:srgbClr w14:val="414751"/>
+            </w14:solidFill>
+          </w14:textFill>
+        </w:rPr>
+        <w:t>Programador FrontEnd Sr na empresa Adias Ar Condicionado, desde Outubro de 2021</w:t>
+      </w:r>
+      <w:r>
+        <w:rPr>
+          <w:rFonts w:ascii="Arial Narrow" w:hAnsi="Arial Narrow"/>
+          <w:outline w:val="0"/>
+          <w:color w:val="414751"/>
+          <w:kern w:val="0"/>
+          <w:sz w:val="24"/>
+          <w:szCs w:val="24"/>
+          <w:u w:color="414751"/>
+          <w:rtl w:val="0"/>
+          <w:lang w:val="pt-PT"/>
+          <w14:textFill>
+            <w14:solidFill>
+              <w14:srgbClr w14:val="414751"/>
+            </w14:solidFill>
+          </w14:textFill>
+        </w:rPr>
+        <w:t>. Procuro sempre utilizar padr</w:t>
       </w:r>
       <w:r>
         <w:rPr>
@@ -915,364 +1027,387 @@
     </w:p>
     <w:p>
       <w:pPr>
-        <w:pStyle w:val="Corpo"/>
-        <w:spacing w:after="0" w:line="240" w:lineRule="auto"/>
+        <w:pStyle w:val="Corpo A"/>
+        <w:spacing w:after="0" w:line="100" w:lineRule="atLeast"/>
         <w:rPr>
           <w:rFonts w:ascii="Arial Narrow" w:cs="Arial Narrow" w:hAnsi="Arial Narrow" w:eastAsia="Arial Narrow"/>
-          <w:sz w:val="24"/>
-          <w:szCs w:val="24"/>
-        </w:rPr>
-      </w:pPr>
-      <w:r>
-        <w:rPr>
-          <w:rFonts w:ascii="Arial Narrow" w:hAnsi="Arial Narrow"/>
-          <w:b w:val="1"/>
-          <w:bCs w:val="1"/>
-          <w:outline w:val="0"/>
-          <w:color w:val="414751"/>
-          <w:kern w:val="0"/>
-          <w:sz w:val="24"/>
-          <w:szCs w:val="24"/>
-          <w:u w:color="414751"/>
-          <w:rtl w:val="0"/>
-          <w:lang w:val="pt-PT"/>
-          <w14:textFill>
-            <w14:solidFill>
-              <w14:srgbClr w14:val="414751"/>
-            </w14:solidFill>
-          </w14:textFill>
-        </w:rPr>
-        <w:t>Pretens</w:t>
-      </w:r>
-      <w:r>
-        <w:rPr>
-          <w:rFonts w:ascii="Arial Narrow" w:hAnsi="Arial Narrow" w:hint="default"/>
-          <w:b w:val="1"/>
-          <w:bCs w:val="1"/>
-          <w:outline w:val="0"/>
-          <w:color w:val="414751"/>
-          <w:kern w:val="0"/>
-          <w:sz w:val="24"/>
-          <w:szCs w:val="24"/>
-          <w:u w:color="414751"/>
-          <w:rtl w:val="0"/>
-          <w:lang w:val="pt-PT"/>
-          <w14:textFill>
-            <w14:solidFill>
-              <w14:srgbClr w14:val="414751"/>
-            </w14:solidFill>
-          </w14:textFill>
-        </w:rPr>
-        <w:t>ã</w:t>
-      </w:r>
-      <w:r>
-        <w:rPr>
-          <w:rFonts w:ascii="Arial Narrow" w:hAnsi="Arial Narrow"/>
-          <w:b w:val="1"/>
-          <w:bCs w:val="1"/>
-          <w:outline w:val="0"/>
-          <w:color w:val="414751"/>
-          <w:kern w:val="0"/>
-          <w:sz w:val="24"/>
-          <w:szCs w:val="24"/>
-          <w:u w:color="414751"/>
-          <w:rtl w:val="0"/>
-          <w:lang w:val="pt-PT"/>
-          <w14:textFill>
-            <w14:solidFill>
-              <w14:srgbClr w14:val="414751"/>
-            </w14:solidFill>
-          </w14:textFill>
-        </w:rPr>
-        <w:t xml:space="preserve">o Salarial: </w:t>
-      </w:r>
-      <w:r>
-        <w:rPr>
-          <w:rFonts w:ascii="Arial Narrow" w:hAnsi="Arial Narrow"/>
-          <w:outline w:val="0"/>
-          <w:color w:val="414751"/>
-          <w:kern w:val="0"/>
-          <w:sz w:val="24"/>
-          <w:szCs w:val="24"/>
-          <w:u w:color="414751"/>
-          <w:rtl w:val="0"/>
-          <w:lang w:val="pt-PT"/>
-          <w14:textFill>
-            <w14:solidFill>
-              <w14:srgbClr w14:val="414751"/>
-            </w14:solidFill>
-          </w14:textFill>
-        </w:rPr>
-        <w:t>R$ 12.000,00 para CLT, R$ 1</w:t>
-      </w:r>
-      <w:r>
-        <w:rPr>
-          <w:rFonts w:ascii="Arial Narrow" w:hAnsi="Arial Narrow"/>
-          <w:outline w:val="0"/>
-          <w:color w:val="414751"/>
-          <w:kern w:val="0"/>
-          <w:sz w:val="24"/>
-          <w:szCs w:val="24"/>
-          <w:u w:color="414751"/>
-          <w:rtl w:val="0"/>
-          <w:lang w:val="pt-PT"/>
-          <w14:textFill>
-            <w14:solidFill>
-              <w14:srgbClr w14:val="414751"/>
-            </w14:solidFill>
-          </w14:textFill>
-        </w:rPr>
-        <w:t>0</w:t>
-      </w:r>
-      <w:r>
-        <w:rPr>
-          <w:rFonts w:ascii="Arial Narrow" w:hAnsi="Arial Narrow"/>
-          <w:outline w:val="0"/>
-          <w:color w:val="414751"/>
-          <w:kern w:val="0"/>
-          <w:sz w:val="24"/>
-          <w:szCs w:val="24"/>
-          <w:u w:color="414751"/>
-          <w:rtl w:val="0"/>
-          <w:lang w:val="pt-PT"/>
-          <w14:textFill>
-            <w14:solidFill>
-              <w14:srgbClr w14:val="414751"/>
-            </w14:solidFill>
-          </w14:textFill>
-        </w:rPr>
-        <w:t>.000 para PJ</w:t>
-      </w:r>
+          <w:outline w:val="0"/>
+          <w:color w:val="414751"/>
+          <w:kern w:val="0"/>
+          <w:sz w:val="24"/>
+          <w:szCs w:val="24"/>
+          <w:u w:color="414751"/>
+          <w:lang w:val="pt-PT"/>
+          <w14:textFill>
+            <w14:solidFill>
+              <w14:srgbClr w14:val="414751"/>
+            </w14:solidFill>
+          </w14:textFill>
+        </w:rPr>
+      </w:pPr>
     </w:p>
     <w:p>
       <w:pPr>
-        <w:pStyle w:val="Corpo"/>
+        <w:pStyle w:val="Corpo A"/>
         <w:spacing w:after="0" w:line="240" w:lineRule="auto"/>
         <w:rPr>
           <w:rFonts w:ascii="Arial Narrow" w:cs="Arial Narrow" w:hAnsi="Arial Narrow" w:eastAsia="Arial Narrow"/>
           <w:sz w:val="24"/>
           <w:szCs w:val="24"/>
-        </w:rPr>
-      </w:pPr>
-      <w:r>
-        <w:rPr>
-          <w:rFonts w:ascii="Arial Narrow" w:hAnsi="Arial Narrow"/>
-          <w:b w:val="1"/>
-          <w:bCs w:val="1"/>
-          <w:outline w:val="0"/>
-          <w:color w:val="414751"/>
-          <w:kern w:val="0"/>
-          <w:sz w:val="24"/>
-          <w:szCs w:val="24"/>
-          <w:u w:color="414751"/>
-          <w:rtl w:val="0"/>
-          <w:lang w:val="pt-PT"/>
-          <w14:textFill>
-            <w14:solidFill>
-              <w14:srgbClr w14:val="414751"/>
-            </w14:solidFill>
-          </w14:textFill>
-        </w:rPr>
-        <w:t>Idiomas:</w:t>
-      </w:r>
-      <w:r>
-        <w:rPr>
-          <w:rFonts w:ascii="Arial Narrow" w:hAnsi="Arial Narrow"/>
-          <w:outline w:val="0"/>
-          <w:color w:val="414751"/>
-          <w:kern w:val="0"/>
-          <w:sz w:val="24"/>
-          <w:szCs w:val="24"/>
-          <w:u w:color="414751"/>
-          <w:rtl w:val="0"/>
-          <w:lang w:val="pt-PT"/>
-          <w14:textFill>
-            <w14:solidFill>
-              <w14:srgbClr w14:val="414751"/>
-            </w14:solidFill>
-          </w14:textFill>
-        </w:rPr>
-        <w:t xml:space="preserve"> Ingl</w:t>
+          <w:lang w:val="pt-PT"/>
+        </w:rPr>
+      </w:pPr>
+      <w:r>
+        <w:rPr>
+          <w:rFonts w:ascii="Arial Narrow" w:hAnsi="Arial Narrow"/>
+          <w:b w:val="1"/>
+          <w:bCs w:val="1"/>
+          <w:outline w:val="0"/>
+          <w:color w:val="414751"/>
+          <w:kern w:val="0"/>
+          <w:sz w:val="24"/>
+          <w:szCs w:val="24"/>
+          <w:u w:color="414751"/>
+          <w:rtl w:val="0"/>
+          <w:lang w:val="pt-PT"/>
+          <w14:textFill>
+            <w14:solidFill>
+              <w14:srgbClr w14:val="414751"/>
+            </w14:solidFill>
+          </w14:textFill>
+        </w:rPr>
+        <w:t>Pretens</w:t>
       </w:r>
       <w:r>
         <w:rPr>
           <w:rFonts w:ascii="Arial Narrow" w:hAnsi="Arial Narrow" w:hint="default"/>
-          <w:outline w:val="0"/>
-          <w:color w:val="414751"/>
-          <w:kern w:val="0"/>
-          <w:sz w:val="24"/>
-          <w:szCs w:val="24"/>
-          <w:u w:color="414751"/>
-          <w:rtl w:val="0"/>
-          <w:lang w:val="pt-PT"/>
-          <w14:textFill>
-            <w14:solidFill>
-              <w14:srgbClr w14:val="414751"/>
-            </w14:solidFill>
-          </w14:textFill>
-        </w:rPr>
-        <w:t>ê</w:t>
-      </w:r>
-      <w:r>
-        <w:rPr>
-          <w:rFonts w:ascii="Arial Narrow" w:hAnsi="Arial Narrow"/>
-          <w:outline w:val="0"/>
-          <w:color w:val="414751"/>
-          <w:kern w:val="0"/>
-          <w:sz w:val="24"/>
-          <w:szCs w:val="24"/>
-          <w:u w:color="414751"/>
-          <w:rtl w:val="0"/>
-          <w:lang w:val="pt-PT"/>
-          <w14:textFill>
-            <w14:solidFill>
-              <w14:srgbClr w14:val="414751"/>
-            </w14:solidFill>
-          </w14:textFill>
-        </w:rPr>
-        <w:t xml:space="preserve">s </w:t>
-      </w:r>
-      <w:r>
-        <w:rPr>
-          <w:rFonts w:ascii="Arial Narrow" w:hAnsi="Arial Narrow" w:hint="default"/>
-          <w:outline w:val="0"/>
-          <w:color w:val="414751"/>
-          <w:kern w:val="0"/>
-          <w:sz w:val="24"/>
-          <w:szCs w:val="24"/>
-          <w:u w:color="414751"/>
-          <w:rtl w:val="0"/>
-          <w:lang w:val="pt-PT"/>
-          <w14:textFill>
-            <w14:solidFill>
-              <w14:srgbClr w14:val="414751"/>
-            </w14:solidFill>
-          </w14:textFill>
-        </w:rPr>
-        <w:t xml:space="preserve">– </w:t>
-      </w:r>
-      <w:r>
-        <w:rPr>
-          <w:rFonts w:ascii="Arial Narrow" w:hAnsi="Arial Narrow"/>
-          <w:outline w:val="0"/>
-          <w:color w:val="414751"/>
-          <w:kern w:val="0"/>
-          <w:sz w:val="24"/>
-          <w:szCs w:val="24"/>
-          <w:u w:color="414751"/>
-          <w:rtl w:val="0"/>
-          <w:lang w:val="pt-PT"/>
-          <w14:textFill>
-            <w14:solidFill>
-              <w14:srgbClr w14:val="414751"/>
-            </w14:solidFill>
-          </w14:textFill>
-        </w:rPr>
-        <w:t>Avan</w:t>
-      </w:r>
-      <w:r>
-        <w:rPr>
-          <w:rFonts w:ascii="Arial Narrow" w:hAnsi="Arial Narrow" w:hint="default"/>
-          <w:outline w:val="0"/>
-          <w:color w:val="414751"/>
-          <w:kern w:val="0"/>
-          <w:sz w:val="24"/>
-          <w:szCs w:val="24"/>
-          <w:u w:color="414751"/>
-          <w:rtl w:val="0"/>
-          <w:lang w:val="pt-PT"/>
-          <w14:textFill>
-            <w14:solidFill>
-              <w14:srgbClr w14:val="414751"/>
-            </w14:solidFill>
-          </w14:textFill>
-        </w:rPr>
-        <w:t>ç</w:t>
-      </w:r>
-      <w:r>
-        <w:rPr>
-          <w:rFonts w:ascii="Arial Narrow" w:hAnsi="Arial Narrow"/>
-          <w:outline w:val="0"/>
-          <w:color w:val="414751"/>
-          <w:kern w:val="0"/>
-          <w:sz w:val="24"/>
-          <w:szCs w:val="24"/>
-          <w:u w:color="414751"/>
-          <w:rtl w:val="0"/>
-          <w:lang w:val="pt-PT"/>
-          <w14:textFill>
-            <w14:solidFill>
-              <w14:srgbClr w14:val="414751"/>
-            </w14:solidFill>
-          </w14:textFill>
-        </w:rPr>
-        <w:t>ado (conversa</w:t>
-      </w:r>
-      <w:r>
-        <w:rPr>
-          <w:rFonts w:ascii="Arial Narrow" w:hAnsi="Arial Narrow" w:hint="default"/>
-          <w:outline w:val="0"/>
-          <w:color w:val="414751"/>
-          <w:kern w:val="0"/>
-          <w:sz w:val="24"/>
-          <w:szCs w:val="24"/>
-          <w:u w:color="414751"/>
-          <w:rtl w:val="0"/>
-          <w:lang w:val="pt-PT"/>
-          <w14:textFill>
-            <w14:solidFill>
-              <w14:srgbClr w14:val="414751"/>
-            </w14:solidFill>
-          </w14:textFill>
-        </w:rPr>
-        <w:t>çã</w:t>
-      </w:r>
-      <w:r>
-        <w:rPr>
-          <w:rFonts w:ascii="Arial Narrow" w:hAnsi="Arial Narrow"/>
-          <w:outline w:val="0"/>
-          <w:color w:val="414751"/>
-          <w:kern w:val="0"/>
-          <w:sz w:val="24"/>
-          <w:szCs w:val="24"/>
-          <w:u w:color="414751"/>
-          <w:rtl w:val="0"/>
-          <w:lang w:val="pt-PT"/>
-          <w14:textFill>
-            <w14:solidFill>
-              <w14:srgbClr w14:val="414751"/>
-            </w14:solidFill>
-          </w14:textFill>
-        </w:rPr>
-        <w:t>o, leitura, escrita)</w:t>
+          <w:b w:val="1"/>
+          <w:bCs w:val="1"/>
+          <w:outline w:val="0"/>
+          <w:color w:val="414751"/>
+          <w:kern w:val="0"/>
+          <w:sz w:val="24"/>
+          <w:szCs w:val="24"/>
+          <w:u w:color="414751"/>
+          <w:rtl w:val="0"/>
+          <w:lang w:val="pt-PT"/>
+          <w14:textFill>
+            <w14:solidFill>
+              <w14:srgbClr w14:val="414751"/>
+            </w14:solidFill>
+          </w14:textFill>
+        </w:rPr>
+        <w:t>ã</w:t>
+      </w:r>
+      <w:r>
+        <w:rPr>
+          <w:rFonts w:ascii="Arial Narrow" w:hAnsi="Arial Narrow"/>
+          <w:b w:val="1"/>
+          <w:bCs w:val="1"/>
+          <w:outline w:val="0"/>
+          <w:color w:val="414751"/>
+          <w:kern w:val="0"/>
+          <w:sz w:val="24"/>
+          <w:szCs w:val="24"/>
+          <w:u w:color="414751"/>
+          <w:rtl w:val="0"/>
+          <w:lang w:val="pt-PT"/>
+          <w14:textFill>
+            <w14:solidFill>
+              <w14:srgbClr w14:val="414751"/>
+            </w14:solidFill>
+          </w14:textFill>
+        </w:rPr>
+        <w:t xml:space="preserve">o Salarial: </w:t>
+      </w:r>
+      <w:r>
+        <w:rPr>
+          <w:rFonts w:ascii="Arial Narrow" w:hAnsi="Arial Narrow"/>
+          <w:outline w:val="0"/>
+          <w:color w:val="414751"/>
+          <w:kern w:val="0"/>
+          <w:sz w:val="24"/>
+          <w:szCs w:val="24"/>
+          <w:u w:color="414751"/>
+          <w:rtl w:val="0"/>
+          <w:lang w:val="pt-PT"/>
+          <w14:textFill>
+            <w14:solidFill>
+              <w14:srgbClr w14:val="414751"/>
+            </w14:solidFill>
+          </w14:textFill>
+        </w:rPr>
+        <w:t>R$ 12.000,00 para CLT, R$ 1</w:t>
+      </w:r>
+      <w:r>
+        <w:rPr>
+          <w:rFonts w:ascii="Arial Narrow" w:hAnsi="Arial Narrow"/>
+          <w:outline w:val="0"/>
+          <w:color w:val="414751"/>
+          <w:kern w:val="0"/>
+          <w:sz w:val="24"/>
+          <w:szCs w:val="24"/>
+          <w:u w:color="414751"/>
+          <w:rtl w:val="0"/>
+          <w:lang w:val="pt-PT"/>
+          <w14:textFill>
+            <w14:solidFill>
+              <w14:srgbClr w14:val="414751"/>
+            </w14:solidFill>
+          </w14:textFill>
+        </w:rPr>
+        <w:t>2</w:t>
+      </w:r>
+      <w:r>
+        <w:rPr>
+          <w:rFonts w:ascii="Arial Narrow" w:hAnsi="Arial Narrow"/>
+          <w:outline w:val="0"/>
+          <w:color w:val="414751"/>
+          <w:kern w:val="0"/>
+          <w:sz w:val="24"/>
+          <w:szCs w:val="24"/>
+          <w:u w:color="414751"/>
+          <w:rtl w:val="0"/>
+          <w:lang w:val="pt-PT"/>
+          <w14:textFill>
+            <w14:solidFill>
+              <w14:srgbClr w14:val="414751"/>
+            </w14:solidFill>
+          </w14:textFill>
+        </w:rPr>
+        <w:t>.000 para PJ</w:t>
       </w:r>
     </w:p>
     <w:p>
       <w:pPr>
-        <w:pStyle w:val="Corpo"/>
-        <w:spacing w:after="0" w:line="100" w:lineRule="atLeast"/>
+        <w:pStyle w:val="Corpo A"/>
+        <w:spacing w:after="0" w:line="240" w:lineRule="auto"/>
         <w:rPr>
           <w:rFonts w:ascii="Arial Narrow" w:cs="Arial Narrow" w:hAnsi="Arial Narrow" w:eastAsia="Arial Narrow"/>
-          <w:b w:val="1"/>
-          <w:bCs w:val="1"/>
-          <w:outline w:val="0"/>
-          <w:color w:val="414751"/>
-          <w:kern w:val="0"/>
-          <w:sz w:val="24"/>
-          <w:szCs w:val="24"/>
-          <w:u w:color="414751"/>
-          <w:lang w:val="pt-PT"/>
-          <w14:textFill>
-            <w14:solidFill>
-              <w14:srgbClr w14:val="414751"/>
-            </w14:solidFill>
-          </w14:textFill>
-        </w:rPr>
-      </w:pPr>
+          <w:sz w:val="24"/>
+          <w:szCs w:val="24"/>
+          <w:lang w:val="pt-PT"/>
+        </w:rPr>
+      </w:pPr>
+      <w:r>
+        <w:rPr>
+          <w:rFonts w:ascii="Arial Narrow" w:hAnsi="Arial Narrow"/>
+          <w:b w:val="1"/>
+          <w:bCs w:val="1"/>
+          <w:outline w:val="0"/>
+          <w:color w:val="414751"/>
+          <w:kern w:val="0"/>
+          <w:sz w:val="24"/>
+          <w:szCs w:val="24"/>
+          <w:u w:color="414751"/>
+          <w:rtl w:val="0"/>
+          <w:lang w:val="pt-PT"/>
+          <w14:textFill>
+            <w14:solidFill>
+              <w14:srgbClr w14:val="414751"/>
+            </w14:solidFill>
+          </w14:textFill>
+        </w:rPr>
+        <w:t>Idiomas:</w:t>
+      </w:r>
+      <w:r>
+        <w:rPr>
+          <w:rFonts w:ascii="Arial Narrow" w:hAnsi="Arial Narrow"/>
+          <w:outline w:val="0"/>
+          <w:color w:val="414751"/>
+          <w:kern w:val="0"/>
+          <w:sz w:val="24"/>
+          <w:szCs w:val="24"/>
+          <w:u w:color="414751"/>
+          <w:rtl w:val="0"/>
+          <w:lang w:val="pt-PT"/>
+          <w14:textFill>
+            <w14:solidFill>
+              <w14:srgbClr w14:val="414751"/>
+            </w14:solidFill>
+          </w14:textFill>
+        </w:rPr>
+        <w:t xml:space="preserve"> Ingl</w:t>
+      </w:r>
+      <w:r>
+        <w:rPr>
+          <w:rFonts w:ascii="Arial Narrow" w:hAnsi="Arial Narrow" w:hint="default"/>
+          <w:outline w:val="0"/>
+          <w:color w:val="414751"/>
+          <w:kern w:val="0"/>
+          <w:sz w:val="24"/>
+          <w:szCs w:val="24"/>
+          <w:u w:color="414751"/>
+          <w:rtl w:val="0"/>
+          <w:lang w:val="pt-PT"/>
+          <w14:textFill>
+            <w14:solidFill>
+              <w14:srgbClr w14:val="414751"/>
+            </w14:solidFill>
+          </w14:textFill>
+        </w:rPr>
+        <w:t>ê</w:t>
+      </w:r>
+      <w:r>
+        <w:rPr>
+          <w:rFonts w:ascii="Arial Narrow" w:hAnsi="Arial Narrow"/>
+          <w:outline w:val="0"/>
+          <w:color w:val="414751"/>
+          <w:kern w:val="0"/>
+          <w:sz w:val="24"/>
+          <w:szCs w:val="24"/>
+          <w:u w:color="414751"/>
+          <w:rtl w:val="0"/>
+          <w:lang w:val="pt-PT"/>
+          <w14:textFill>
+            <w14:solidFill>
+              <w14:srgbClr w14:val="414751"/>
+            </w14:solidFill>
+          </w14:textFill>
+        </w:rPr>
+        <w:t xml:space="preserve">s </w:t>
+      </w:r>
+      <w:r>
+        <w:rPr>
+          <w:rFonts w:ascii="Arial Narrow" w:hAnsi="Arial Narrow" w:hint="default"/>
+          <w:outline w:val="0"/>
+          <w:color w:val="414751"/>
+          <w:kern w:val="0"/>
+          <w:sz w:val="24"/>
+          <w:szCs w:val="24"/>
+          <w:u w:color="414751"/>
+          <w:rtl w:val="0"/>
+          <w:lang w:val="pt-PT"/>
+          <w14:textFill>
+            <w14:solidFill>
+              <w14:srgbClr w14:val="414751"/>
+            </w14:solidFill>
+          </w14:textFill>
+        </w:rPr>
+        <w:t xml:space="preserve">– </w:t>
+      </w:r>
+      <w:r>
+        <w:rPr>
+          <w:rFonts w:ascii="Arial Narrow" w:hAnsi="Arial Narrow"/>
+          <w:outline w:val="0"/>
+          <w:color w:val="414751"/>
+          <w:kern w:val="0"/>
+          <w:sz w:val="24"/>
+          <w:szCs w:val="24"/>
+          <w:u w:color="414751"/>
+          <w:rtl w:val="0"/>
+          <w:lang w:val="pt-PT"/>
+          <w14:textFill>
+            <w14:solidFill>
+              <w14:srgbClr w14:val="414751"/>
+            </w14:solidFill>
+          </w14:textFill>
+        </w:rPr>
+        <w:t>Avan</w:t>
+      </w:r>
+      <w:r>
+        <w:rPr>
+          <w:rFonts w:ascii="Arial Narrow" w:hAnsi="Arial Narrow" w:hint="default"/>
+          <w:outline w:val="0"/>
+          <w:color w:val="414751"/>
+          <w:kern w:val="0"/>
+          <w:sz w:val="24"/>
+          <w:szCs w:val="24"/>
+          <w:u w:color="414751"/>
+          <w:rtl w:val="0"/>
+          <w:lang w:val="pt-PT"/>
+          <w14:textFill>
+            <w14:solidFill>
+              <w14:srgbClr w14:val="414751"/>
+            </w14:solidFill>
+          </w14:textFill>
+        </w:rPr>
+        <w:t>ç</w:t>
+      </w:r>
+      <w:r>
+        <w:rPr>
+          <w:rFonts w:ascii="Arial Narrow" w:hAnsi="Arial Narrow"/>
+          <w:outline w:val="0"/>
+          <w:color w:val="414751"/>
+          <w:kern w:val="0"/>
+          <w:sz w:val="24"/>
+          <w:szCs w:val="24"/>
+          <w:u w:color="414751"/>
+          <w:rtl w:val="0"/>
+          <w:lang w:val="pt-PT"/>
+          <w14:textFill>
+            <w14:solidFill>
+              <w14:srgbClr w14:val="414751"/>
+            </w14:solidFill>
+          </w14:textFill>
+        </w:rPr>
+        <w:t>ado (conversa</w:t>
+      </w:r>
+      <w:r>
+        <w:rPr>
+          <w:rFonts w:ascii="Arial Narrow" w:hAnsi="Arial Narrow" w:hint="default"/>
+          <w:outline w:val="0"/>
+          <w:color w:val="414751"/>
+          <w:kern w:val="0"/>
+          <w:sz w:val="24"/>
+          <w:szCs w:val="24"/>
+          <w:u w:color="414751"/>
+          <w:rtl w:val="0"/>
+          <w:lang w:val="pt-PT"/>
+          <w14:textFill>
+            <w14:solidFill>
+              <w14:srgbClr w14:val="414751"/>
+            </w14:solidFill>
+          </w14:textFill>
+        </w:rPr>
+        <w:t>çã</w:t>
+      </w:r>
+      <w:r>
+        <w:rPr>
+          <w:rFonts w:ascii="Arial Narrow" w:hAnsi="Arial Narrow"/>
+          <w:outline w:val="0"/>
+          <w:color w:val="414751"/>
+          <w:kern w:val="0"/>
+          <w:sz w:val="24"/>
+          <w:szCs w:val="24"/>
+          <w:u w:color="414751"/>
+          <w:rtl w:val="0"/>
+          <w:lang w:val="pt-PT"/>
+          <w14:textFill>
+            <w14:solidFill>
+              <w14:srgbClr w14:val="414751"/>
+            </w14:solidFill>
+          </w14:textFill>
+        </w:rPr>
+        <w:t>o, leitura, escrita)</w:t>
+      </w:r>
     </w:p>
     <w:p>
       <w:pPr>
-        <w:pStyle w:val="Corpo"/>
+        <w:pStyle w:val="Corpo A"/>
+        <w:spacing w:after="0" w:line="100" w:lineRule="atLeast"/>
+        <w:rPr>
+          <w:rFonts w:ascii="Arial Narrow" w:cs="Arial Narrow" w:hAnsi="Arial Narrow" w:eastAsia="Arial Narrow"/>
+          <w:b w:val="1"/>
+          <w:bCs w:val="1"/>
+          <w:outline w:val="0"/>
+          <w:color w:val="414751"/>
+          <w:kern w:val="0"/>
+          <w:sz w:val="24"/>
+          <w:szCs w:val="24"/>
+          <w:u w:color="414751"/>
+          <w:lang w:val="pt-PT"/>
+          <w14:textFill>
+            <w14:solidFill>
+              <w14:srgbClr w14:val="414751"/>
+            </w14:solidFill>
+          </w14:textFill>
+        </w:rPr>
+      </w:pPr>
+    </w:p>
+    <w:p>
+      <w:pPr>
+        <w:pStyle w:val="Corpo A"/>
         <w:tabs>
           <w:tab w:val="left" w:pos="3540"/>
         </w:tabs>
@@ -1340,23 +1475,29 @@
     </w:p>
     <w:p>
       <w:pPr>
-        <w:pStyle w:val="Corpo"/>
+        <w:pStyle w:val="Corpo A"/>
         <w:numPr>
           <w:ilvl w:val="0"/>
           <w:numId w:val="2"/>
         </w:numPr>
+        <w:bidi w:val="0"/>
         <w:spacing w:after="0" w:line="240" w:lineRule="auto"/>
-        <w:rPr>
-          <w:sz w:val="24"/>
-          <w:szCs w:val="24"/>
-        </w:rPr>
-      </w:pPr>
-      <w:r>
-        <w:rPr>
-          <w:rFonts w:ascii="Arial Narrow" w:hAnsi="Arial Narrow"/>
-          <w:sz w:val="24"/>
-          <w:szCs w:val="24"/>
-          <w:rtl w:val="0"/>
+        <w:ind w:right="0"/>
+        <w:jc w:val="left"/>
+        <w:rPr>
+          <w:sz w:val="24"/>
+          <w:szCs w:val="24"/>
+          <w:rtl w:val="0"/>
+          <w:lang w:val="es-ES_tradnl"/>
+        </w:rPr>
+      </w:pPr>
+      <w:r>
+        <w:rPr>
+          <w:rFonts w:ascii="Arial Narrow" w:hAnsi="Arial Narrow"/>
+          <w:sz w:val="24"/>
+          <w:szCs w:val="24"/>
+          <w:rtl w:val="0"/>
+          <w:lang w:val="es-ES_tradnl"/>
         </w:rPr>
         <w:t>An</w:t>
       </w:r>
@@ -1500,7 +1641,7 @@
     </w:p>
     <w:p>
       <w:pPr>
-        <w:pStyle w:val="Corpo"/>
+        <w:pStyle w:val="Corpo A"/>
         <w:spacing w:after="0" w:line="240" w:lineRule="auto"/>
         <w:rPr>
           <w:rFonts w:ascii="Arial Narrow" w:cs="Arial Narrow" w:hAnsi="Arial Narrow" w:eastAsia="Arial Narrow"/>
@@ -1513,13 +1654,14 @@
     </w:p>
     <w:p>
       <w:pPr>
-        <w:pStyle w:val="Corpo"/>
+        <w:pStyle w:val="Corpo A"/>
         <w:rPr>
           <w:rFonts w:ascii="Arial Narrow" w:cs="Arial Narrow" w:hAnsi="Arial Narrow" w:eastAsia="Arial Narrow"/>
           <w:b w:val="1"/>
           <w:bCs w:val="1"/>
           <w:sz w:val="24"/>
           <w:szCs w:val="24"/>
+          <w:lang w:val="pt-PT"/>
         </w:rPr>
         <w:sectPr>
           <w:headerReference w:type="default" r:id="rId4"/>
@@ -1551,20 +1693,25 @@
           <w:bCs w:val="1"/>
           <w:sz w:val="24"/>
           <w:szCs w:val="24"/>
+          <w:lang w:val="pt-PT"/>
         </w:rPr>
       </w:r>
     </w:p>
     <w:p>
       <w:pPr>
-        <w:pStyle w:val="Corpo"/>
+        <w:pStyle w:val="Corpo A"/>
         <w:numPr>
           <w:ilvl w:val="0"/>
           <w:numId w:val="4"/>
         </w:numPr>
+        <w:bidi w:val="0"/>
         <w:spacing w:after="0" w:line="240" w:lineRule="auto"/>
-        <w:rPr>
-          <w:sz w:val="24"/>
-          <w:szCs w:val="24"/>
+        <w:ind w:right="0"/>
+        <w:jc w:val="left"/>
+        <w:rPr>
+          <w:sz w:val="24"/>
+          <w:szCs w:val="24"/>
+          <w:rtl w:val="0"/>
           <w:lang w:val="en-US"/>
         </w:rPr>
       </w:pPr>
@@ -1581,30 +1728,36 @@
     </w:p>
     <w:p>
       <w:pPr>
-        <w:pStyle w:val="Corpo"/>
+        <w:pStyle w:val="Corpo A"/>
         <w:numPr>
           <w:ilvl w:val="0"/>
           <w:numId w:val="4"/>
         </w:numPr>
+        <w:bidi w:val="0"/>
         <w:spacing w:after="0" w:line="240" w:lineRule="auto"/>
-        <w:rPr>
-          <w:sz w:val="24"/>
-          <w:szCs w:val="24"/>
-        </w:rPr>
-      </w:pPr>
-      <w:r>
-        <w:rPr>
-          <w:rFonts w:ascii="Arial Narrow" w:hAnsi="Arial Narrow"/>
-          <w:sz w:val="24"/>
-          <w:szCs w:val="24"/>
-          <w:rtl w:val="0"/>
+        <w:ind w:right="0"/>
+        <w:jc w:val="left"/>
+        <w:rPr>
+          <w:sz w:val="24"/>
+          <w:szCs w:val="24"/>
+          <w:rtl w:val="0"/>
+          <w:lang w:val="es-ES_tradnl"/>
+        </w:rPr>
+      </w:pPr>
+      <w:r>
+        <w:rPr>
+          <w:rFonts w:ascii="Arial Narrow" w:hAnsi="Arial Narrow"/>
+          <w:sz w:val="24"/>
+          <w:szCs w:val="24"/>
+          <w:rtl w:val="0"/>
+          <w:lang w:val="es-ES_tradnl"/>
         </w:rPr>
         <w:t>CSS 3</w:t>
       </w:r>
     </w:p>
     <w:p>
       <w:pPr>
-        <w:pStyle w:val="Corpo"/>
+        <w:pStyle w:val="Corpo A"/>
         <w:numPr>
           <w:ilvl w:val="0"/>
           <w:numId w:val="5"/>
@@ -1643,7 +1796,7 @@
     </w:p>
     <w:p>
       <w:pPr>
-        <w:pStyle w:val="Corpo"/>
+        <w:pStyle w:val="Corpo A"/>
         <w:numPr>
           <w:ilvl w:val="0"/>
           <w:numId w:val="5"/>
@@ -1682,7 +1835,7 @@
     </w:p>
     <w:p>
       <w:pPr>
-        <w:pStyle w:val="Corpo"/>
+        <w:pStyle w:val="Corpo A"/>
         <w:numPr>
           <w:ilvl w:val="0"/>
           <w:numId w:val="5"/>
@@ -1721,7 +1874,7 @@
     </w:p>
     <w:p>
       <w:pPr>
-        <w:pStyle w:val="Corpo"/>
+        <w:pStyle w:val="Corpo A"/>
         <w:numPr>
           <w:ilvl w:val="0"/>
           <w:numId w:val="5"/>
@@ -1760,15 +1913,19 @@
     </w:p>
     <w:p>
       <w:pPr>
-        <w:pStyle w:val="Corpo"/>
+        <w:pStyle w:val="Corpo A"/>
         <w:numPr>
           <w:ilvl w:val="0"/>
           <w:numId w:val="4"/>
         </w:numPr>
+        <w:bidi w:val="0"/>
         <w:spacing w:after="0" w:line="240" w:lineRule="auto"/>
-        <w:rPr>
-          <w:sz w:val="24"/>
-          <w:szCs w:val="24"/>
+        <w:ind w:right="0"/>
+        <w:jc w:val="left"/>
+        <w:rPr>
+          <w:sz w:val="24"/>
+          <w:szCs w:val="24"/>
+          <w:rtl w:val="0"/>
           <w:lang w:val="en-US"/>
         </w:rPr>
       </w:pPr>
@@ -1785,15 +1942,19 @@
     </w:p>
     <w:p>
       <w:pPr>
-        <w:pStyle w:val="Corpo"/>
+        <w:pStyle w:val="Corpo A"/>
         <w:numPr>
           <w:ilvl w:val="0"/>
           <w:numId w:val="4"/>
         </w:numPr>
+        <w:bidi w:val="0"/>
         <w:spacing w:after="0" w:line="240" w:lineRule="auto"/>
-        <w:rPr>
-          <w:sz w:val="24"/>
-          <w:szCs w:val="24"/>
+        <w:ind w:right="0"/>
+        <w:jc w:val="left"/>
+        <w:rPr>
+          <w:sz w:val="24"/>
+          <w:szCs w:val="24"/>
+          <w:rtl w:val="0"/>
           <w:lang w:val="fr-FR"/>
         </w:rPr>
       </w:pPr>
@@ -1810,38 +1971,48 @@
     </w:p>
     <w:p>
       <w:pPr>
-        <w:pStyle w:val="Corpo"/>
+        <w:pStyle w:val="Corpo A"/>
         <w:numPr>
           <w:ilvl w:val="0"/>
           <w:numId w:val="4"/>
         </w:numPr>
+        <w:bidi w:val="0"/>
         <w:spacing w:after="0" w:line="240" w:lineRule="auto"/>
-        <w:rPr>
-          <w:sz w:val="24"/>
-          <w:szCs w:val="24"/>
-        </w:rPr>
-      </w:pPr>
-      <w:r>
-        <w:rPr>
-          <w:rFonts w:ascii="Arial Narrow" w:hAnsi="Arial Narrow"/>
-          <w:sz w:val="24"/>
-          <w:szCs w:val="24"/>
-          <w:rtl w:val="0"/>
+        <w:ind w:right="0"/>
+        <w:jc w:val="left"/>
+        <w:rPr>
+          <w:sz w:val="24"/>
+          <w:szCs w:val="24"/>
+          <w:rtl w:val="0"/>
+          <w:lang w:val="es-ES_tradnl"/>
+        </w:rPr>
+      </w:pPr>
+      <w:r>
+        <w:rPr>
+          <w:rFonts w:ascii="Arial Narrow" w:hAnsi="Arial Narrow"/>
+          <w:sz w:val="24"/>
+          <w:szCs w:val="24"/>
+          <w:rtl w:val="0"/>
+          <w:lang w:val="es-ES_tradnl"/>
         </w:rPr>
         <w:t>Vue</w:t>
       </w:r>
     </w:p>
     <w:p>
       <w:pPr>
-        <w:pStyle w:val="Corpo"/>
+        <w:pStyle w:val="Corpo A"/>
         <w:numPr>
           <w:ilvl w:val="0"/>
           <w:numId w:val="4"/>
         </w:numPr>
+        <w:bidi w:val="0"/>
         <w:spacing w:after="0" w:line="240" w:lineRule="auto"/>
-        <w:rPr>
-          <w:sz w:val="24"/>
-          <w:szCs w:val="24"/>
+        <w:ind w:right="0"/>
+        <w:jc w:val="left"/>
+        <w:rPr>
+          <w:sz w:val="24"/>
+          <w:szCs w:val="24"/>
+          <w:rtl w:val="0"/>
           <w:lang w:val="es-ES_tradnl"/>
         </w:rPr>
       </w:pPr>
@@ -1858,30 +2029,36 @@
     </w:p>
     <w:p>
       <w:pPr>
-        <w:pStyle w:val="Corpo"/>
+        <w:pStyle w:val="Corpo A"/>
         <w:numPr>
           <w:ilvl w:val="0"/>
           <w:numId w:val="4"/>
         </w:numPr>
+        <w:bidi w:val="0"/>
         <w:spacing w:after="0" w:line="240" w:lineRule="auto"/>
-        <w:rPr>
-          <w:sz w:val="24"/>
-          <w:szCs w:val="24"/>
-        </w:rPr>
-      </w:pPr>
-      <w:r>
-        <w:rPr>
-          <w:rFonts w:ascii="Arial Narrow" w:hAnsi="Arial Narrow"/>
-          <w:sz w:val="24"/>
-          <w:szCs w:val="24"/>
-          <w:rtl w:val="0"/>
+        <w:ind w:right="0"/>
+        <w:jc w:val="left"/>
+        <w:rPr>
+          <w:sz w:val="24"/>
+          <w:szCs w:val="24"/>
+          <w:rtl w:val="0"/>
+          <w:lang w:val="es-ES_tradnl"/>
+        </w:rPr>
+      </w:pPr>
+      <w:r>
+        <w:rPr>
+          <w:rFonts w:ascii="Arial Narrow" w:hAnsi="Arial Narrow"/>
+          <w:sz w:val="24"/>
+          <w:szCs w:val="24"/>
+          <w:rtl w:val="0"/>
+          <w:lang w:val="es-ES_tradnl"/>
         </w:rPr>
         <w:t>PHP</w:t>
       </w:r>
     </w:p>
     <w:p>
       <w:pPr>
-        <w:pStyle w:val="Corpo"/>
+        <w:pStyle w:val="Corpo A"/>
         <w:numPr>
           <w:ilvl w:val="0"/>
           <w:numId w:val="5"/>
@@ -1920,7 +2097,7 @@
     </w:p>
     <w:p>
       <w:pPr>
-        <w:pStyle w:val="Corpo"/>
+        <w:pStyle w:val="Corpo A"/>
         <w:numPr>
           <w:ilvl w:val="0"/>
           <w:numId w:val="5"/>
@@ -1959,7 +2136,7 @@
     </w:p>
     <w:p>
       <w:pPr>
-        <w:pStyle w:val="Corpo"/>
+        <w:pStyle w:val="Corpo A"/>
         <w:numPr>
           <w:ilvl w:val="0"/>
           <w:numId w:val="5"/>
@@ -1998,7 +2175,7 @@
     </w:p>
     <w:p>
       <w:pPr>
-        <w:pStyle w:val="Corpo"/>
+        <w:pStyle w:val="Corpo A"/>
         <w:numPr>
           <w:ilvl w:val="0"/>
           <w:numId w:val="5"/>
@@ -2037,7 +2214,7 @@
     </w:p>
     <w:p>
       <w:pPr>
-        <w:pStyle w:val="Corpo"/>
+        <w:pStyle w:val="Corpo A"/>
         <w:numPr>
           <w:ilvl w:val="0"/>
           <w:numId w:val="5"/>
@@ -2076,7 +2253,7 @@
     </w:p>
     <w:p>
       <w:pPr>
-        <w:pStyle w:val="Corpo"/>
+        <w:pStyle w:val="Corpo A"/>
         <w:numPr>
           <w:ilvl w:val="0"/>
           <w:numId w:val="5"/>
@@ -2115,7 +2292,7 @@
     </w:p>
     <w:p>
       <w:pPr>
-        <w:pStyle w:val="Corpo"/>
+        <w:pStyle w:val="Corpo A"/>
         <w:numPr>
           <w:ilvl w:val="0"/>
           <w:numId w:val="5"/>
@@ -2154,7 +2331,7 @@
     </w:p>
     <w:p>
       <w:pPr>
-        <w:pStyle w:val="Corpo"/>
+        <w:pStyle w:val="Corpo A"/>
         <w:numPr>
           <w:ilvl w:val="0"/>
           <w:numId w:val="5"/>
@@ -2193,7 +2370,7 @@
     </w:p>
     <w:p>
       <w:pPr>
-        <w:pStyle w:val="Corpo"/>
+        <w:pStyle w:val="Corpo A"/>
         <w:numPr>
           <w:ilvl w:val="0"/>
           <w:numId w:val="5"/>
@@ -2232,7 +2409,7 @@
     </w:p>
     <w:p>
       <w:pPr>
-        <w:pStyle w:val="Corpo"/>
+        <w:pStyle w:val="Corpo A"/>
         <w:numPr>
           <w:ilvl w:val="0"/>
           <w:numId w:val="5"/>
@@ -2242,7 +2419,196 @@
         <w:ind w:right="0"/>
         <w:jc w:val="left"/>
         <w:rPr>
-          <w:rFonts w:ascii="Arial Narrow" w:hAnsi="Arial Narrow"/>
+          <w:sz w:val="24"/>
+          <w:szCs w:val="24"/>
+          <w:rtl w:val="0"/>
+          <w:lang w:val="pt-PT"/>
+        </w:rPr>
+      </w:pPr>
+      <w:r>
+        <w:rPr>
+          <w:rFonts w:ascii="Arial Narrow" w:hAnsi="Arial Narrow"/>
+          <w:outline w:val="0"/>
+          <w:color w:val="414751"/>
+          <w:kern w:val="0"/>
+          <w:sz w:val="24"/>
+          <w:szCs w:val="24"/>
+          <w:u w:color="414751"/>
+          <w:rtl w:val="0"/>
+          <w:lang w:val="pt-PT"/>
+          <w14:textFill>
+            <w14:solidFill>
+              <w14:srgbClr w14:val="414751"/>
+            </w14:solidFill>
+          </w14:textFill>
+        </w:rPr>
+        <w:t>GIT</w:t>
+      </w:r>
+    </w:p>
+    <w:p>
+      <w:pPr>
+        <w:pStyle w:val="Corpo A"/>
+        <w:numPr>
+          <w:ilvl w:val="0"/>
+          <w:numId w:val="5"/>
+        </w:numPr>
+        <w:bidi w:val="0"/>
+        <w:spacing w:after="0" w:line="240" w:lineRule="auto"/>
+        <w:ind w:right="0"/>
+        <w:jc w:val="left"/>
+        <w:rPr>
+          <w:sz w:val="24"/>
+          <w:szCs w:val="24"/>
+          <w:rtl w:val="0"/>
+          <w:lang w:val="pt-PT"/>
+        </w:rPr>
+      </w:pPr>
+      <w:r>
+        <w:rPr>
+          <w:rFonts w:ascii="Arial Narrow" w:hAnsi="Arial Narrow"/>
+          <w:outline w:val="0"/>
+          <w:color w:val="414751"/>
+          <w:kern w:val="0"/>
+          <w:sz w:val="24"/>
+          <w:szCs w:val="24"/>
+          <w:u w:color="414751"/>
+          <w:rtl w:val="0"/>
+          <w:lang w:val="pt-PT"/>
+          <w14:textFill>
+            <w14:solidFill>
+              <w14:srgbClr w14:val="414751"/>
+            </w14:solidFill>
+          </w14:textFill>
+        </w:rPr>
+        <w:t>Redux</w:t>
+      </w:r>
+    </w:p>
+    <w:p>
+      <w:pPr>
+        <w:pStyle w:val="Corpo A"/>
+        <w:numPr>
+          <w:ilvl w:val="0"/>
+          <w:numId w:val="5"/>
+        </w:numPr>
+        <w:bidi w:val="0"/>
+        <w:spacing w:after="0" w:line="240" w:lineRule="auto"/>
+        <w:ind w:right="0"/>
+        <w:jc w:val="left"/>
+        <w:rPr>
+          <w:sz w:val="24"/>
+          <w:szCs w:val="24"/>
+          <w:rtl w:val="0"/>
+          <w:lang w:val="pt-PT"/>
+        </w:rPr>
+      </w:pPr>
+      <w:r>
+        <w:rPr>
+          <w:rFonts w:ascii="Arial Narrow" w:hAnsi="Arial Narrow"/>
+          <w:outline w:val="0"/>
+          <w:color w:val="414751"/>
+          <w:kern w:val="0"/>
+          <w:sz w:val="24"/>
+          <w:szCs w:val="24"/>
+          <w:u w:color="414751"/>
+          <w:rtl w:val="0"/>
+          <w:lang w:val="pt-PT"/>
+          <w14:textFill>
+            <w14:solidFill>
+              <w14:srgbClr w14:val="414751"/>
+            </w14:solidFill>
+          </w14:textFill>
+        </w:rPr>
+        <w:t>Redux Tools</w:t>
+      </w:r>
+    </w:p>
+    <w:p>
+      <w:pPr>
+        <w:pStyle w:val="Corpo A"/>
+        <w:numPr>
+          <w:ilvl w:val="0"/>
+          <w:numId w:val="5"/>
+        </w:numPr>
+        <w:bidi w:val="0"/>
+        <w:spacing w:after="0" w:line="240" w:lineRule="auto"/>
+        <w:ind w:right="0"/>
+        <w:jc w:val="left"/>
+        <w:rPr>
+          <w:sz w:val="24"/>
+          <w:szCs w:val="24"/>
+          <w:rtl w:val="0"/>
+          <w:lang w:val="pt-PT"/>
+        </w:rPr>
+      </w:pPr>
+      <w:r>
+        <w:rPr>
+          <w:rFonts w:ascii="Arial Narrow" w:hAnsi="Arial Narrow"/>
+          <w:outline w:val="0"/>
+          <w:color w:val="414751"/>
+          <w:kern w:val="0"/>
+          <w:sz w:val="24"/>
+          <w:szCs w:val="24"/>
+          <w:u w:color="414751"/>
+          <w:rtl w:val="0"/>
+          <w:lang w:val="pt-PT"/>
+          <w14:textFill>
+            <w14:solidFill>
+              <w14:srgbClr w14:val="414751"/>
+            </w14:solidFill>
+          </w14:textFill>
+        </w:rPr>
+        <w:t>Redux Saga</w:t>
+      </w:r>
+    </w:p>
+    <w:p>
+      <w:pPr>
+        <w:pStyle w:val="Corpo A"/>
+        <w:numPr>
+          <w:ilvl w:val="0"/>
+          <w:numId w:val="5"/>
+        </w:numPr>
+        <w:bidi w:val="0"/>
+        <w:spacing w:after="0" w:line="240" w:lineRule="auto"/>
+        <w:ind w:right="0"/>
+        <w:jc w:val="left"/>
+        <w:rPr>
+          <w:sz w:val="24"/>
+          <w:szCs w:val="24"/>
+          <w:rtl w:val="0"/>
+          <w:lang w:val="pt-PT"/>
+        </w:rPr>
+      </w:pPr>
+      <w:r>
+        <w:rPr>
+          <w:rFonts w:ascii="Arial Narrow" w:hAnsi="Arial Narrow"/>
+          <w:outline w:val="0"/>
+          <w:color w:val="414751"/>
+          <w:kern w:val="0"/>
+          <w:sz w:val="24"/>
+          <w:szCs w:val="24"/>
+          <w:u w:color="414751"/>
+          <w:rtl w:val="0"/>
+          <w:lang w:val="pt-PT"/>
+          <w14:textFill>
+            <w14:solidFill>
+              <w14:srgbClr w14:val="414751"/>
+            </w14:solidFill>
+          </w14:textFill>
+        </w:rPr>
+        <w:t>FireBase</w:t>
+      </w:r>
+    </w:p>
+    <w:p>
+      <w:pPr>
+        <w:pStyle w:val="Corpo A"/>
+        <w:numPr>
+          <w:ilvl w:val="0"/>
+          <w:numId w:val="5"/>
+        </w:numPr>
+        <w:bidi w:val="0"/>
+        <w:spacing w:after="0" w:line="240" w:lineRule="auto"/>
+        <w:ind w:right="0"/>
+        <w:jc w:val="left"/>
+        <w:rPr>
           <w:sz w:val="24"/>
           <w:szCs w:val="24"/>
           <w:rtl w:val="0"/>
@@ -2273,7 +2639,7 @@
             </w14:solidFill>
           </w14:textFill>
         </w:rPr>
-        <w:t>GIT</w:t>
+        <w:t>Docker</w:t>
       </w:r>
       <w:r>
         <w:rPr>
@@ -2284,6 +2650,7 @@
           <w:sz w:val="24"/>
           <w:szCs w:val="24"/>
           <w:u w:color="414751"/>
+          <w:lang w:val="pt-PT"/>
           <w14:textFill>
             <w14:solidFill>
               <w14:srgbClr w14:val="414751"/>
@@ -2294,12 +2661,16 @@
     </w:p>
     <w:p>
       <w:pPr>
-        <w:pStyle w:val="Corpo"/>
-        <w:rPr>
-          <w:outline w:val="0"/>
-          <w:color w:val="414751"/>
-          <w:kern w:val="0"/>
-          <w:u w:color="414751"/>
+        <w:pStyle w:val="Corpo A"/>
+        <w:rPr>
+          <w:rFonts w:ascii="Arial Narrow" w:cs="Arial Narrow" w:hAnsi="Arial Narrow" w:eastAsia="Arial Narrow"/>
+          <w:outline w:val="0"/>
+          <w:color w:val="414751"/>
+          <w:kern w:val="0"/>
+          <w:sz w:val="24"/>
+          <w:szCs w:val="24"/>
+          <w:u w:color="414751"/>
+          <w:lang w:val="pt-PT"/>
           <w14:textFill>
             <w14:solidFill>
               <w14:srgbClr w14:val="414751"/>
@@ -2315,10 +2686,14 @@
       </w:pPr>
       <w:r>
         <w:rPr>
-          <w:outline w:val="0"/>
-          <w:color w:val="414751"/>
-          <w:kern w:val="0"/>
-          <w:u w:color="414751"/>
+          <w:rFonts w:ascii="Arial Narrow" w:cs="Arial Narrow" w:hAnsi="Arial Narrow" w:eastAsia="Arial Narrow"/>
+          <w:outline w:val="0"/>
+          <w:color w:val="414751"/>
+          <w:kern w:val="0"/>
+          <w:sz w:val="24"/>
+          <w:szCs w:val="24"/>
+          <w:u w:color="414751"/>
+          <w:lang w:val="pt-PT"/>
           <w14:textFill>
             <w14:solidFill>
               <w14:srgbClr w14:val="414751"/>
@@ -2397,10 +2772,316 @@
           <w:ilvl w:val="0"/>
           <w:numId w:val="7"/>
         </w:numPr>
+        <w:bidi w:val="0"/>
         <w:spacing w:after="120" w:line="240" w:lineRule="auto"/>
-        <w:rPr>
-          <w:sz w:val="24"/>
-          <w:szCs w:val="24"/>
+        <w:ind w:right="0"/>
+        <w:jc w:val="left"/>
+        <w:rPr>
+          <w:sz w:val="24"/>
+          <w:szCs w:val="24"/>
+          <w:rtl w:val="0"/>
+          <w:lang w:val="pt-PT"/>
+        </w:rPr>
+      </w:pPr>
+      <w:r>
+        <w:rPr>
+          <w:rFonts w:ascii="Arial Narrow" w:hAnsi="Arial Narrow"/>
+          <w:b w:val="1"/>
+          <w:bCs w:val="1"/>
+          <w:outline w:val="0"/>
+          <w:color w:val="414751"/>
+          <w:kern w:val="0"/>
+          <w:sz w:val="24"/>
+          <w:szCs w:val="24"/>
+          <w:u w:color="414751"/>
+          <w:rtl w:val="0"/>
+          <w:lang w:val="pt-PT"/>
+          <w14:textFill>
+            <w14:solidFill>
+              <w14:srgbClr w14:val="414751"/>
+            </w14:solidFill>
+          </w14:textFill>
+        </w:rPr>
+        <w:t>Adias Ar Condicionado</w:t>
+      </w:r>
+      <w:r>
+        <w:rPr>
+          <w:rFonts w:ascii="Arial Narrow" w:hAnsi="Arial Narrow" w:hint="default"/>
+          <w:b w:val="1"/>
+          <w:bCs w:val="1"/>
+          <w:sz w:val="24"/>
+          <w:szCs w:val="24"/>
+          <w:rtl w:val="0"/>
+          <w:lang w:val="pt-PT"/>
+        </w:rPr>
+        <w:t xml:space="preserve"> – </w:t>
+      </w:r>
+      <w:r>
+        <w:rPr>
+          <w:rFonts w:ascii="Arial Narrow" w:hAnsi="Arial Narrow"/>
+          <w:b w:val="1"/>
+          <w:bCs w:val="1"/>
+          <w:sz w:val="24"/>
+          <w:szCs w:val="24"/>
+          <w:rtl w:val="0"/>
+          <w:lang w:val="pt-PT"/>
+        </w:rPr>
+        <w:t>outubro de 2021 / atualmente</w:t>
+      </w:r>
+    </w:p>
+    <w:p>
+      <w:pPr>
+        <w:pStyle w:val="List Paragraph"/>
+        <w:spacing w:after="120" w:line="240" w:lineRule="auto"/>
+        <w:ind w:left="0" w:firstLine="0"/>
+      </w:pPr>
+      <w:r>
+        <w:rPr>
+          <w:rFonts w:ascii="Arial Narrow" w:hAnsi="Arial Narrow"/>
+          <w:b w:val="1"/>
+          <w:bCs w:val="1"/>
+          <w:sz w:val="24"/>
+          <w:szCs w:val="24"/>
+          <w:rtl w:val="0"/>
+          <w:lang w:val="pt-PT"/>
+        </w:rPr>
+        <w:t>Cargo</w:t>
+      </w:r>
+      <w:r>
+        <w:rPr>
+          <w:rFonts w:ascii="Arial Narrow" w:hAnsi="Arial Narrow"/>
+          <w:sz w:val="24"/>
+          <w:szCs w:val="24"/>
+          <w:rtl w:val="0"/>
+          <w:lang w:val="pt-PT"/>
+        </w:rPr>
+        <w:t>:</w:t>
+      </w:r>
+      <w:r>
+        <w:rPr>
+          <w:rFonts w:ascii="Arial Narrow" w:hAnsi="Arial Narrow"/>
+          <w:sz w:val="24"/>
+          <w:szCs w:val="24"/>
+          <w:rtl w:val="0"/>
+          <w:lang w:val="pt-PT"/>
+        </w:rPr>
+        <w:t xml:space="preserve"> </w:t>
+      </w:r>
+      <w:r>
+        <w:rPr>
+          <w:rFonts w:ascii="Arial Narrow" w:hAnsi="Arial Narrow"/>
+          <w:sz w:val="24"/>
+          <w:szCs w:val="24"/>
+          <w:rtl w:val="0"/>
+          <w:lang w:val="pt-PT"/>
+        </w:rPr>
+        <w:t>Programador FrontEnd Sr.</w:t>
+      </w:r>
+    </w:p>
+    <w:p>
+      <w:pPr>
+        <w:pStyle w:val="List Paragraph"/>
+        <w:spacing w:after="120" w:line="240" w:lineRule="auto"/>
+        <w:ind w:left="0" w:firstLine="0"/>
+        <w:rPr>
+          <w:rFonts w:ascii="Arial Narrow" w:cs="Arial Narrow" w:hAnsi="Arial Narrow" w:eastAsia="Arial Narrow"/>
+          <w:caps w:val="0"/>
+          <w:smallCaps w:val="0"/>
+          <w:outline w:val="0"/>
+          <w:color w:val="414751"/>
+          <w:spacing w:val="0"/>
+          <w:kern w:val="0"/>
+          <w:sz w:val="24"/>
+          <w:szCs w:val="24"/>
+          <w:u w:color="414751"/>
+          <w14:textFill>
+            <w14:solidFill>
+              <w14:srgbClr w14:val="414751"/>
+            </w14:solidFill>
+          </w14:textFill>
+        </w:rPr>
+      </w:pPr>
+      <w:r>
+        <w:rPr>
+          <w:rFonts w:ascii="Arial Narrow" w:hAnsi="Arial Narrow"/>
+          <w:b w:val="1"/>
+          <w:bCs w:val="1"/>
+          <w:outline w:val="0"/>
+          <w:color w:val="414751"/>
+          <w:kern w:val="0"/>
+          <w:sz w:val="24"/>
+          <w:szCs w:val="24"/>
+          <w:u w:color="414751"/>
+          <w:rtl w:val="0"/>
+          <w:lang w:val="pt-PT"/>
+          <w14:textFill>
+            <w14:solidFill>
+              <w14:srgbClr w14:val="414751"/>
+            </w14:solidFill>
+          </w14:textFill>
+        </w:rPr>
+        <w:t>Fun</w:t>
+      </w:r>
+      <w:r>
+        <w:rPr>
+          <w:rFonts w:ascii="Arial Narrow" w:hAnsi="Arial Narrow" w:hint="default"/>
+          <w:b w:val="1"/>
+          <w:bCs w:val="1"/>
+          <w:outline w:val="0"/>
+          <w:color w:val="414751"/>
+          <w:kern w:val="0"/>
+          <w:sz w:val="24"/>
+          <w:szCs w:val="24"/>
+          <w:u w:color="414751"/>
+          <w:rtl w:val="0"/>
+          <w:lang w:val="pt-PT"/>
+          <w14:textFill>
+            <w14:solidFill>
+              <w14:srgbClr w14:val="414751"/>
+            </w14:solidFill>
+          </w14:textFill>
+        </w:rPr>
+        <w:t>çõ</w:t>
+      </w:r>
+      <w:r>
+        <w:rPr>
+          <w:rFonts w:ascii="Arial Narrow" w:hAnsi="Arial Narrow"/>
+          <w:b w:val="1"/>
+          <w:bCs w:val="1"/>
+          <w:outline w:val="0"/>
+          <w:color w:val="414751"/>
+          <w:kern w:val="0"/>
+          <w:sz w:val="24"/>
+          <w:szCs w:val="24"/>
+          <w:u w:color="414751"/>
+          <w:rtl w:val="0"/>
+          <w:lang w:val="pt-PT"/>
+          <w14:textFill>
+            <w14:solidFill>
+              <w14:srgbClr w14:val="414751"/>
+            </w14:solidFill>
+          </w14:textFill>
+        </w:rPr>
+        <w:t xml:space="preserve">es exercidas: </w:t>
+      </w:r>
+      <w:r>
+        <w:rPr>
+          <w:rFonts w:ascii="Arial Narrow" w:hAnsi="Arial Narrow"/>
+          <w:outline w:val="0"/>
+          <w:color w:val="414751"/>
+          <w:kern w:val="0"/>
+          <w:sz w:val="24"/>
+          <w:szCs w:val="24"/>
+          <w:u w:color="414751"/>
+          <w:rtl w:val="0"/>
+          <w:lang w:val="pt-PT"/>
+          <w14:textFill>
+            <w14:solidFill>
+              <w14:srgbClr w14:val="414751"/>
+            </w14:solidFill>
+          </w14:textFill>
+        </w:rPr>
+        <w:t xml:space="preserve"> Desenvolver aplica</w:t>
+      </w:r>
+      <w:r>
+        <w:rPr>
+          <w:rFonts w:ascii="Arial Narrow" w:hAnsi="Arial Narrow" w:hint="default"/>
+          <w:outline w:val="0"/>
+          <w:color w:val="414751"/>
+          <w:kern w:val="0"/>
+          <w:sz w:val="24"/>
+          <w:szCs w:val="24"/>
+          <w:u w:color="414751"/>
+          <w:rtl w:val="0"/>
+          <w:lang w:val="pt-PT"/>
+          <w14:textFill>
+            <w14:solidFill>
+              <w14:srgbClr w14:val="414751"/>
+            </w14:solidFill>
+          </w14:textFill>
+        </w:rPr>
+        <w:t>çõ</w:t>
+      </w:r>
+      <w:r>
+        <w:rPr>
+          <w:rFonts w:ascii="Arial Narrow" w:hAnsi="Arial Narrow"/>
+          <w:outline w:val="0"/>
+          <w:color w:val="414751"/>
+          <w:kern w:val="0"/>
+          <w:sz w:val="24"/>
+          <w:szCs w:val="24"/>
+          <w:u w:color="414751"/>
+          <w:rtl w:val="0"/>
+          <w:lang w:val="pt-PT"/>
+          <w14:textFill>
+            <w14:solidFill>
+              <w14:srgbClr w14:val="414751"/>
+            </w14:solidFill>
+          </w14:textFill>
+        </w:rPr>
+        <w:t>es em react fazendo desde a parte de diagrama</w:t>
+      </w:r>
+      <w:r>
+        <w:rPr>
+          <w:rFonts w:ascii="Arial Narrow" w:hAnsi="Arial Narrow" w:hint="default"/>
+          <w:outline w:val="0"/>
+          <w:color w:val="414751"/>
+          <w:kern w:val="0"/>
+          <w:sz w:val="24"/>
+          <w:szCs w:val="24"/>
+          <w:u w:color="414751"/>
+          <w:rtl w:val="0"/>
+          <w:lang w:val="pt-PT"/>
+          <w14:textFill>
+            <w14:solidFill>
+              <w14:srgbClr w14:val="414751"/>
+            </w14:solidFill>
+          </w14:textFill>
+        </w:rPr>
+        <w:t>çã</w:t>
+      </w:r>
+      <w:r>
+        <w:rPr>
+          <w:rFonts w:ascii="Arial Narrow" w:hAnsi="Arial Narrow"/>
+          <w:outline w:val="0"/>
+          <w:color w:val="414751"/>
+          <w:kern w:val="0"/>
+          <w:sz w:val="24"/>
+          <w:szCs w:val="24"/>
+          <w:u w:color="414751"/>
+          <w:rtl w:val="0"/>
+          <w:lang w:val="pt-PT"/>
+          <w14:textFill>
+            <w14:solidFill>
+              <w14:srgbClr w14:val="414751"/>
+            </w14:solidFill>
+          </w14:textFill>
+        </w:rPr>
+        <w:t>o, consumo de APIs, controle de rotas e gerenciamento de estados.</w:t>
+      </w:r>
+    </w:p>
+    <w:p>
+      <w:pPr>
+        <w:pStyle w:val="List Paragraph"/>
+        <w:spacing w:after="120" w:line="240" w:lineRule="auto"/>
+        <w:ind w:left="0" w:firstLine="0"/>
+      </w:pPr>
+    </w:p>
+    <w:p>
+      <w:pPr>
+        <w:pStyle w:val="List Paragraph"/>
+        <w:numPr>
+          <w:ilvl w:val="0"/>
+          <w:numId w:val="7"/>
+        </w:numPr>
+        <w:bidi w:val="0"/>
+        <w:spacing w:after="120" w:line="240" w:lineRule="auto"/>
+        <w:ind w:right="0"/>
+        <w:jc w:val="left"/>
+        <w:rPr>
+          <w:sz w:val="24"/>
+          <w:szCs w:val="24"/>
+          <w:rtl w:val="0"/>
           <w:lang w:val="pt-PT"/>
         </w:rPr>
       </w:pPr>
@@ -2468,28 +3149,19 @@
           <w:rtl w:val="0"/>
           <w:lang w:val="pt-PT"/>
         </w:rPr>
-        <w:t xml:space="preserve">/ </w:t>
-      </w:r>
-      <w:r>
-        <w:rPr>
-          <w:rFonts w:ascii="Arial Narrow" w:hAnsi="Arial Narrow"/>
-          <w:b w:val="1"/>
-          <w:bCs w:val="1"/>
-          <w:outline w:val="0"/>
-          <w:color w:val="414751"/>
-          <w:kern w:val="0"/>
-          <w:sz w:val="24"/>
-          <w:szCs w:val="24"/>
-          <w:u w:color="414751"/>
-          <w:rtl w:val="0"/>
-          <w:lang w:val="pt-PT"/>
-          <w14:textFill>
-            <w14:solidFill>
-              <w14:srgbClr w14:val="414751"/>
-            </w14:solidFill>
-          </w14:textFill>
-        </w:rPr>
-        <w:t>atualmente</w:t>
+        <w:t>/</w:t>
+      </w:r>
+      <w:r>
+        <w:rPr>
+          <w:rFonts w:ascii="Arial Narrow" w:hAnsi="Arial Narrow"/>
+          <w:b w:val="1"/>
+          <w:bCs w:val="1"/>
+          <w:sz w:val="24"/>
+          <w:szCs w:val="24"/>
+          <w:rtl w:val="0"/>
+          <w:lang w:val="pt-PT"/>
+        </w:rPr>
+        <w:t xml:space="preserve"> outubro de 2021</w:t>
       </w:r>
     </w:p>
     <w:p>
@@ -2798,10 +3470,14 @@
           <w:ilvl w:val="0"/>
           <w:numId w:val="9"/>
         </w:numPr>
+        <w:bidi w:val="0"/>
         <w:spacing w:after="120" w:line="240" w:lineRule="auto"/>
-        <w:rPr>
-          <w:sz w:val="24"/>
-          <w:szCs w:val="24"/>
+        <w:ind w:right="0"/>
+        <w:jc w:val="left"/>
+        <w:rPr>
+          <w:sz w:val="24"/>
+          <w:szCs w:val="24"/>
+          <w:rtl w:val="0"/>
           <w:lang w:val="pt-PT"/>
         </w:rPr>
       </w:pPr>
@@ -3107,10 +3783,14 @@
           <w:ilvl w:val="0"/>
           <w:numId w:val="7"/>
         </w:numPr>
+        <w:bidi w:val="0"/>
         <w:spacing w:after="120" w:line="240" w:lineRule="auto"/>
-        <w:rPr>
-          <w:sz w:val="24"/>
-          <w:szCs w:val="24"/>
+        <w:ind w:right="0"/>
+        <w:jc w:val="left"/>
+        <w:rPr>
+          <w:sz w:val="24"/>
+          <w:szCs w:val="24"/>
+          <w:rtl w:val="0"/>
           <w:lang w:val="pt-PT"/>
         </w:rPr>
       </w:pPr>
@@ -3767,10 +4447,14 @@
           <w:ilvl w:val="0"/>
           <w:numId w:val="7"/>
         </w:numPr>
+        <w:bidi w:val="0"/>
         <w:spacing w:after="120" w:line="240" w:lineRule="auto"/>
-        <w:rPr>
-          <w:sz w:val="24"/>
-          <w:szCs w:val="24"/>
+        <w:ind w:right="0"/>
+        <w:jc w:val="left"/>
+        <w:rPr>
+          <w:sz w:val="24"/>
+          <w:szCs w:val="24"/>
+          <w:rtl w:val="0"/>
           <w:lang w:val="pt-PT"/>
         </w:rPr>
       </w:pPr>
@@ -4034,10 +4718,14 @@
           <w:ilvl w:val="0"/>
           <w:numId w:val="7"/>
         </w:numPr>
+        <w:bidi w:val="0"/>
         <w:spacing w:after="120" w:line="240" w:lineRule="auto"/>
-        <w:rPr>
-          <w:sz w:val="24"/>
-          <w:szCs w:val="24"/>
+        <w:ind w:right="0"/>
+        <w:jc w:val="left"/>
+        <w:rPr>
+          <w:sz w:val="24"/>
+          <w:szCs w:val="24"/>
+          <w:rtl w:val="0"/>
           <w:lang w:val="pt-PT"/>
         </w:rPr>
       </w:pPr>
@@ -4259,10 +4947,14 @@
           <w:ilvl w:val="0"/>
           <w:numId w:val="7"/>
         </w:numPr>
+        <w:bidi w:val="0"/>
         <w:spacing w:after="120" w:line="240" w:lineRule="auto"/>
-        <w:rPr>
-          <w:sz w:val="24"/>
-          <w:szCs w:val="24"/>
+        <w:ind w:right="0"/>
+        <w:jc w:val="left"/>
+        <w:rPr>
+          <w:sz w:val="24"/>
+          <w:szCs w:val="24"/>
+          <w:rtl w:val="0"/>
           <w:lang w:val="pt-PT"/>
         </w:rPr>
       </w:pPr>
@@ -4477,10 +5169,14 @@
           <w:ilvl w:val="0"/>
           <w:numId w:val="7"/>
         </w:numPr>
+        <w:bidi w:val="0"/>
         <w:spacing w:after="120" w:line="240" w:lineRule="auto"/>
-        <w:rPr>
-          <w:sz w:val="24"/>
-          <w:szCs w:val="24"/>
+        <w:ind w:right="0"/>
+        <w:jc w:val="left"/>
+        <w:rPr>
+          <w:sz w:val="24"/>
+          <w:szCs w:val="24"/>
+          <w:rtl w:val="0"/>
           <w:lang w:val="pt-PT"/>
         </w:rPr>
       </w:pPr>
@@ -4778,10 +5474,14 @@
           <w:ilvl w:val="0"/>
           <w:numId w:val="7"/>
         </w:numPr>
+        <w:bidi w:val="0"/>
         <w:spacing w:after="120" w:line="240" w:lineRule="auto"/>
-        <w:rPr>
-          <w:sz w:val="24"/>
-          <w:szCs w:val="24"/>
+        <w:ind w:right="0"/>
+        <w:jc w:val="left"/>
+        <w:rPr>
+          <w:sz w:val="24"/>
+          <w:szCs w:val="24"/>
+          <w:rtl w:val="0"/>
           <w:lang w:val="pt-PT"/>
         </w:rPr>
       </w:pPr>
@@ -5068,10 +5768,14 @@
           <w:ilvl w:val="0"/>
           <w:numId w:val="7"/>
         </w:numPr>
+        <w:bidi w:val="0"/>
         <w:spacing w:after="120" w:line="240" w:lineRule="auto"/>
-        <w:rPr>
-          <w:sz w:val="24"/>
-          <w:szCs w:val="24"/>
+        <w:ind w:right="0"/>
+        <w:jc w:val="left"/>
+        <w:rPr>
+          <w:sz w:val="24"/>
+          <w:szCs w:val="24"/>
+          <w:rtl w:val="0"/>
           <w:lang w:val="pt-PT"/>
         </w:rPr>
       </w:pPr>
@@ -5426,32 +6130,19 @@
       <w:jc w:val="right"/>
     </w:pPr>
     <w:r>
-      <w:rPr>
-        <w:rtl w:val="0"/>
-      </w:rPr>
+      <w:rPr/>
       <w:fldChar w:fldCharType="begin" w:fldLock="0"/>
     </w:r>
     <w:r>
-      <w:rPr>
-        <w:rtl w:val="0"/>
-      </w:rPr>
       <w:instrText xml:space="preserve"> PAGE </w:instrText>
     </w:r>
     <w:r>
-      <w:rPr>
-        <w:rtl w:val="0"/>
-      </w:rPr>
+      <w:rPr/>
       <w:fldChar w:fldCharType="separate" w:fldLock="0"/>
     </w:r>
+    <w:r/>
     <w:r>
-      <w:rPr>
-        <w:rtl w:val="0"/>
-      </w:rPr>
-    </w:r>
-    <w:r>
-      <w:rPr>
-        <w:rtl w:val="0"/>
-      </w:rPr>
+      <w:rPr/>
       <w:fldChar w:fldCharType="end" w:fldLock="0"/>
     </w:r>
   </w:p>
@@ -5484,12 +6175,12 @@
             <wp:anchor distT="152400" distB="152400" distL="152400" distR="152400" simplePos="0" relativeHeight="251658240" behindDoc="1" locked="0" layoutInCell="1" allowOverlap="1">
               <wp:simplePos x="0" y="0"/>
               <wp:positionH relativeFrom="page">
-                <wp:posOffset>720090</wp:posOffset>
+                <wp:posOffset>720089</wp:posOffset>
               </wp:positionH>
               <wp:positionV relativeFrom="page">
-                <wp:posOffset>9743440</wp:posOffset>
+                <wp:posOffset>9743439</wp:posOffset>
               </wp:positionV>
-              <wp:extent cx="100967" cy="100967"/>
+              <wp:extent cx="100969" cy="100969"/>
               <wp:effectExtent l="0" t="0" r="0" b="0"/>
               <wp:wrapNone/>
               <wp:docPr id="1073741825" name="officeArt object" descr="shape_0"/>
@@ -5501,7 +6192,7 @@
                     <wps:spPr>
                       <a:xfrm>
                         <a:off x="0" y="0"/>
-                        <a:ext cx="100967" cy="100967"/>
+                        <a:ext cx="100969" cy="100969"/>
                       </a:xfrm>
                       <a:prstGeom prst="ellipse">
                         <a:avLst/>
@@ -7369,9 +8060,9 @@
       </w14:textFill>
     </w:rPr>
   </w:style>
-  <w:style w:type="paragraph" w:styleId="Corpo">
-    <w:name w:val="Corpo"/>
-    <w:next w:val="Corpo"/>
+  <w:style w:type="paragraph" w:styleId="Corpo A">
+    <w:name w:val="Corpo A"/>
+    <w:next w:val="Corpo A"/>
     <w:pPr>
       <w:keepNext w:val="0"/>
       <w:keepLines w:val="0"/>
@@ -7406,25 +8097,13 @@
       <w:shd w:val="nil" w:color="auto" w:fill="auto"/>
       <w:vertAlign w:val="baseline"/>
       <w:lang w:val="es-ES_tradnl"/>
-      <w14:textOutline>
+      <w14:textOutline w14:w="12700" w14:cap="flat">
         <w14:noFill/>
+        <w14:miter w14:lim="400000"/>
       </w14:textOutline>
       <w14:textFill>
         <w14:solidFill>
           <w14:srgbClr w14:val="414751"/>
-        </w14:solidFill>
-      </w14:textFill>
-    </w:rPr>
-  </w:style>
-  <w:style w:type="character" w:styleId="Link">
-    <w:name w:val="Link"/>
-    <w:rPr>
-      <w:outline w:val="0"/>
-      <w:color w:val="000080"/>
-      <w:u w:val="single" w:color="000080"/>
-      <w14:textFill>
-        <w14:solidFill>
-          <w14:srgbClr w14:val="000080"/>
         </w14:solidFill>
       </w14:textFill>
     </w:rPr>
@@ -7443,7 +8122,7 @@
       <w:spacing w:before="140" w:after="120" w:line="276" w:lineRule="auto"/>
       <w:ind w:left="0" w:right="0" w:firstLine="0"/>
       <w:jc w:val="left"/>
-      <w:outlineLvl w:val="2"/>
+      <w:outlineLvl w:val="0"/>
     </w:pPr>
     <w:rPr>
       <w:rFonts w:ascii="Times New Roman" w:cs="Arial Unicode MS" w:hAnsi="Times New Roman" w:eastAsia="Arial Unicode MS"/>
@@ -7466,8 +8145,9 @@
       <w:shd w:val="nil" w:color="auto" w:fill="auto"/>
       <w:vertAlign w:val="baseline"/>
       <w:lang w:val="pt-PT"/>
-      <w14:textOutline>
+      <w14:textOutline w14:w="12700" w14:cap="flat">
         <w14:noFill/>
+        <w14:miter w14:lim="400000"/>
       </w14:textOutline>
       <w14:textFill>
         <w14:solidFill>
@@ -7744,9 +8424,9 @@
         </a:effectStyle>
         <a:effectStyle>
           <a:effectLst>
-            <a:outerShdw sx="100000" sy="100000" kx="0" ky="0" algn="b" rotWithShape="0" blurRad="38100" dist="20000" dir="5400000">
+            <a:outerShdw sx="100000" sy="100000" kx="0" ky="0" algn="b" rotWithShape="0" blurRad="38100" dist="23000" dir="5400000">
               <a:srgbClr val="000000">
-                <a:alpha val="38000"/>
+                <a:alpha val="35000"/>
               </a:srgbClr>
             </a:outerShdw>
           </a:effectLst>
@@ -7826,7 +8506,7 @@
         </a:effectLst>
         <a:sp3d/>
       </a:spPr>
-      <a:bodyPr rot="0" spcFirstLastPara="1" vertOverflow="overflow" horzOverflow="overflow" vert="horz" wrap="square" lIns="45719" tIns="45719" rIns="45719" bIns="45719" numCol="1" spcCol="38100" rtlCol="0" anchor="ctr" upright="0">
+      <a:bodyPr rot="0" spcFirstLastPara="1" vertOverflow="overflow" horzOverflow="overflow" vert="horz" wrap="square" lIns="45718" tIns="45718" rIns="45718" bIns="45718" numCol="1" spcCol="38100" rtlCol="0" anchor="ctr" upright="0">
         <a:spAutoFit/>
       </a:bodyPr>
       <a:lstStyle>
@@ -7854,10 +8534,10 @@
             </a:solidFill>
             <a:effectLst/>
             <a:uFillTx/>
-            <a:latin typeface="Calibri"/>
-            <a:ea typeface="Calibri"/>
-            <a:cs typeface="Calibri"/>
-            <a:sym typeface="Calibri"/>
+            <a:latin typeface="+mn-lt"/>
+            <a:ea typeface="+mn-ea"/>
+            <a:cs typeface="+mn-cs"/>
+            <a:sym typeface="Helvetica Neue"/>
           </a:defRPr>
         </a:defPPr>
         <a:lvl1pPr marL="0" marR="0" indent="0" algn="l" defTabSz="914400" rtl="0" fontAlgn="auto" latinLnBrk="1" hangingPunct="0">
@@ -8113,9 +8793,9 @@
           <a:round/>
         </a:ln>
         <a:effectLst>
-          <a:outerShdw sx="100000" sy="100000" kx="0" ky="0" algn="b" rotWithShape="0" blurRad="38100" dist="20000" dir="5400000">
+          <a:outerShdw sx="100000" sy="100000" kx="0" ky="0" algn="b" rotWithShape="0" blurRad="38100" dist="23000" dir="5400000">
             <a:srgbClr val="000000">
-              <a:alpha val="38000"/>
+              <a:alpha val="35000"/>
             </a:srgbClr>
           </a:outerShdw>
         </a:effectLst>
@@ -8403,7 +9083,7 @@
         <a:effectLst/>
         <a:sp3d/>
       </a:spPr>
-      <a:bodyPr rot="0" spcFirstLastPara="1" vertOverflow="overflow" horzOverflow="overflow" vert="horz" wrap="square" lIns="45719" tIns="45719" rIns="45719" bIns="45719" numCol="1" spcCol="38100" rtlCol="0" anchor="t" upright="0">
+      <a:bodyPr rot="0" spcFirstLastPara="1" vertOverflow="overflow" horzOverflow="overflow" vert="horz" wrap="square" lIns="45718" tIns="45718" rIns="45718" bIns="45718" numCol="1" spcCol="38100" rtlCol="0" anchor="t" upright="0">
         <a:spAutoFit/>
       </a:bodyPr>
       <a:lstStyle>
@@ -8431,10 +9111,10 @@
             </a:solidFill>
             <a:effectLst/>
             <a:uFillTx/>
-            <a:latin typeface="Calibri"/>
-            <a:ea typeface="Calibri"/>
-            <a:cs typeface="Calibri"/>
-            <a:sym typeface="Calibri"/>
+            <a:latin typeface="+mn-lt"/>
+            <a:ea typeface="+mn-ea"/>
+            <a:cs typeface="+mn-cs"/>
+            <a:sym typeface="Helvetica Neue"/>
           </a:defRPr>
         </a:defPPr>
         <a:lvl1pPr marL="0" marR="0" indent="0" algn="l" defTabSz="914400" rtl="0" fontAlgn="auto" latinLnBrk="1" hangingPunct="0">
